--- a/KIENTRUC_NHOM30.docx
+++ b/KIENTRUC_NHOM30.docx
@@ -1123,7 +1123,6 @@
         <w:t xml:space="preserve"> </w:t>
       </w:r>
       <w:proofErr w:type="spellStart"/>
-      <w:proofErr w:type="gramStart"/>
       <w:r>
         <w:rPr>
           <w:sz w:val="36"/>
@@ -1139,7 +1138,6 @@
         </w:rPr>
         <w:t>..</w:t>
       </w:r>
-      <w:proofErr w:type="gramEnd"/>
     </w:p>
     <w:p>
       <w:pPr>
@@ -1623,7 +1621,6 @@
         <w:t>thống</w:t>
       </w:r>
       <w:proofErr w:type="spellEnd"/>
-      <w:proofErr w:type="gramStart"/>
       <w:r>
         <w:rPr>
           <w:sz w:val="36"/>
@@ -1638,7 +1635,6 @@
         </w:rPr>
         <w:t>..</w:t>
       </w:r>
-      <w:proofErr w:type="gramEnd"/>
     </w:p>
     <w:p>
       <w:pPr>
@@ -1802,12 +1798,21 @@
           <w:szCs w:val="36"/>
         </w:rPr>
       </w:pPr>
-      <w:r>
-        <w:rPr>
-          <w:sz w:val="36"/>
-          <w:szCs w:val="36"/>
-        </w:rPr>
-        <w:t xml:space="preserve">Lý do </w:t>
+      <w:proofErr w:type="spellStart"/>
+      <w:r>
+        <w:rPr>
+          <w:sz w:val="36"/>
+          <w:szCs w:val="36"/>
+        </w:rPr>
+        <w:t>Lựa</w:t>
+      </w:r>
+      <w:proofErr w:type="spellEnd"/>
+      <w:r>
+        <w:rPr>
+          <w:sz w:val="36"/>
+          <w:szCs w:val="36"/>
+        </w:rPr>
+        <w:t xml:space="preserve"> </w:t>
       </w:r>
       <w:proofErr w:type="spellStart"/>
       <w:r>
@@ -2412,23 +2417,7 @@
           <w:sz w:val="36"/>
           <w:szCs w:val="36"/>
         </w:rPr>
-        <w:t xml:space="preserve"> </w:t>
-      </w:r>
-      <w:proofErr w:type="spellStart"/>
-      <w:r>
-        <w:rPr>
-          <w:sz w:val="36"/>
-          <w:szCs w:val="36"/>
-        </w:rPr>
-        <w:t>tham</w:t>
-      </w:r>
-      <w:proofErr w:type="spellEnd"/>
-      <w:r>
-        <w:rPr>
-          <w:sz w:val="36"/>
-          <w:szCs w:val="36"/>
-        </w:rPr>
-        <w:t xml:space="preserve"> </w:t>
+        <w:t xml:space="preserve"> tham </w:t>
       </w:r>
       <w:proofErr w:type="spellStart"/>
       <w:r>
@@ -4938,23 +4927,7 @@
           <w:sz w:val="36"/>
           <w:szCs w:val="36"/>
         </w:rPr>
-        <w:t xml:space="preserve"> </w:t>
-      </w:r>
-      <w:proofErr w:type="spellStart"/>
-      <w:r>
-        <w:rPr>
-          <w:sz w:val="36"/>
-          <w:szCs w:val="36"/>
-        </w:rPr>
-        <w:t>thay</w:t>
-      </w:r>
-      <w:proofErr w:type="spellEnd"/>
-      <w:r>
-        <w:rPr>
-          <w:sz w:val="36"/>
-          <w:szCs w:val="36"/>
-        </w:rPr>
-        <w:t xml:space="preserve"> </w:t>
+        <w:t xml:space="preserve"> thay </w:t>
       </w:r>
       <w:proofErr w:type="spellStart"/>
       <w:r>
@@ -5678,23 +5651,7 @@
           <w:sz w:val="36"/>
           <w:szCs w:val="36"/>
         </w:rPr>
-        <w:t xml:space="preserve"> </w:t>
-      </w:r>
-      <w:proofErr w:type="spellStart"/>
-      <w:r>
-        <w:rPr>
-          <w:sz w:val="36"/>
-          <w:szCs w:val="36"/>
-        </w:rPr>
-        <w:t>và</w:t>
-      </w:r>
-      <w:proofErr w:type="spellEnd"/>
-      <w:r>
-        <w:rPr>
-          <w:sz w:val="36"/>
-          <w:szCs w:val="36"/>
-        </w:rPr>
-        <w:t xml:space="preserve"> chi </w:t>
+        <w:t xml:space="preserve"> và chi </w:t>
       </w:r>
       <w:proofErr w:type="spellStart"/>
       <w:r>
@@ -6338,23 +6295,7 @@
           <w:sz w:val="36"/>
           <w:szCs w:val="36"/>
         </w:rPr>
-        <w:t xml:space="preserve"> </w:t>
-      </w:r>
-      <w:proofErr w:type="spellStart"/>
-      <w:r>
-        <w:rPr>
-          <w:sz w:val="36"/>
-          <w:szCs w:val="36"/>
-        </w:rPr>
-        <w:t>và</w:t>
-      </w:r>
-      <w:proofErr w:type="spellEnd"/>
-      <w:r>
-        <w:rPr>
-          <w:sz w:val="36"/>
-          <w:szCs w:val="36"/>
-        </w:rPr>
-        <w:t xml:space="preserve"> </w:t>
+        <w:t xml:space="preserve"> và </w:t>
       </w:r>
       <w:proofErr w:type="spellStart"/>
       <w:r>
@@ -11377,7 +11318,6 @@
         <w:t xml:space="preserve"> </w:t>
       </w:r>
       <w:proofErr w:type="spellStart"/>
-      <w:proofErr w:type="gramStart"/>
       <w:r>
         <w:rPr>
           <w:sz w:val="36"/>
@@ -11391,15 +11331,7 @@
           <w:sz w:val="36"/>
           <w:szCs w:val="36"/>
         </w:rPr>
-        <w:t xml:space="preserve"> :</w:t>
-      </w:r>
-      <w:proofErr w:type="gramEnd"/>
-      <w:r>
-        <w:rPr>
-          <w:sz w:val="36"/>
-          <w:szCs w:val="36"/>
-        </w:rPr>
-        <w:t xml:space="preserve"> </w:t>
+        <w:t xml:space="preserve"> : </w:t>
       </w:r>
     </w:p>
     <w:p>
@@ -12518,15 +12450,7 @@
           <w:sz w:val="36"/>
           <w:szCs w:val="36"/>
         </w:rPr>
-        <w:t xml:space="preserve"> (data access </w:t>
-      </w:r>
-      <w:proofErr w:type="gramStart"/>
-      <w:r>
-        <w:rPr>
-          <w:sz w:val="36"/>
-          <w:szCs w:val="36"/>
-        </w:rPr>
-        <w:t>layer)</w:t>
+        <w:t xml:space="preserve"> (data access layer)</w:t>
       </w:r>
       <w:r>
         <w:rPr>
@@ -12535,7 +12459,6 @@
         </w:rPr>
         <w:t>…</w:t>
       </w:r>
-      <w:proofErr w:type="gramEnd"/>
     </w:p>
     <w:p>
       <w:pPr>
@@ -15382,23 +15305,7 @@
           <w:sz w:val="36"/>
           <w:szCs w:val="36"/>
         </w:rPr>
-        <w:t xml:space="preserve"> </w:t>
-      </w:r>
-      <w:proofErr w:type="spellStart"/>
-      <w:r>
-        <w:rPr>
-          <w:sz w:val="36"/>
-          <w:szCs w:val="36"/>
-        </w:rPr>
-        <w:t>mở</w:t>
-      </w:r>
-      <w:proofErr w:type="spellEnd"/>
-      <w:r>
-        <w:rPr>
-          <w:sz w:val="36"/>
-          <w:szCs w:val="36"/>
-        </w:rPr>
-        <w:t xml:space="preserve"> </w:t>
+        <w:t xml:space="preserve"> mở </w:t>
       </w:r>
       <w:proofErr w:type="spellStart"/>
       <w:r>
@@ -16946,19 +16853,9 @@
           <w:sz w:val="36"/>
           <w:szCs w:val="36"/>
         </w:rPr>
-        <w:t xml:space="preserve"> </w:t>
-      </w:r>
-      <w:proofErr w:type="gramStart"/>
-      <w:r>
-        <w:rPr>
-          <w:b/>
-          <w:sz w:val="36"/>
-          <w:szCs w:val="36"/>
-        </w:rPr>
-        <w:t>Distributed(</w:t>
-      </w:r>
-      <w:proofErr w:type="spellStart"/>
-      <w:proofErr w:type="gramEnd"/>
+        <w:t xml:space="preserve"> Distributed(</w:t>
+      </w:r>
+      <w:proofErr w:type="spellStart"/>
       <w:r>
         <w:rPr>
           <w:b/>
@@ -17681,7 +17578,6 @@
         <w:t xml:space="preserve"> qua </w:t>
       </w:r>
       <w:proofErr w:type="spellStart"/>
-      <w:proofErr w:type="gramStart"/>
       <w:r>
         <w:rPr>
           <w:sz w:val="36"/>
@@ -17695,15 +17591,7 @@
           <w:sz w:val="36"/>
           <w:szCs w:val="36"/>
         </w:rPr>
-        <w:t xml:space="preserve"> .</w:t>
-      </w:r>
-      <w:proofErr w:type="gramEnd"/>
-      <w:r>
-        <w:rPr>
-          <w:sz w:val="36"/>
-          <w:szCs w:val="36"/>
-        </w:rPr>
-        <w:t xml:space="preserve"> </w:t>
+        <w:t xml:space="preserve"> . </w:t>
       </w:r>
       <w:proofErr w:type="spellStart"/>
       <w:r>
@@ -20333,23 +20221,7 @@
           <w:sz w:val="36"/>
           <w:szCs w:val="36"/>
         </w:rPr>
-        <w:t xml:space="preserve"> </w:t>
-      </w:r>
-      <w:proofErr w:type="spellStart"/>
-      <w:r>
-        <w:rPr>
-          <w:sz w:val="36"/>
-          <w:szCs w:val="36"/>
-        </w:rPr>
-        <w:t>phù</w:t>
-      </w:r>
-      <w:proofErr w:type="spellEnd"/>
-      <w:r>
-        <w:rPr>
-          <w:sz w:val="36"/>
-          <w:szCs w:val="36"/>
-        </w:rPr>
-        <w:t xml:space="preserve"> </w:t>
+        <w:t xml:space="preserve"> phù </w:t>
       </w:r>
       <w:proofErr w:type="spellStart"/>
       <w:r>
@@ -26552,39 +26424,7 @@
           <w:sz w:val="36"/>
           <w:szCs w:val="36"/>
         </w:rPr>
-        <w:t xml:space="preserve"> </w:t>
-      </w:r>
-      <w:proofErr w:type="spellStart"/>
-      <w:r>
-        <w:rPr>
-          <w:sz w:val="36"/>
-          <w:szCs w:val="36"/>
-        </w:rPr>
-        <w:t>hệ</w:t>
-      </w:r>
-      <w:proofErr w:type="spellEnd"/>
-      <w:r>
-        <w:rPr>
-          <w:sz w:val="36"/>
-          <w:szCs w:val="36"/>
-        </w:rPr>
-        <w:t xml:space="preserve"> </w:t>
-      </w:r>
-      <w:proofErr w:type="spellStart"/>
-      <w:r>
-        <w:rPr>
-          <w:sz w:val="36"/>
-          <w:szCs w:val="36"/>
-        </w:rPr>
-        <w:t>thống</w:t>
-      </w:r>
-      <w:proofErr w:type="spellEnd"/>
-      <w:r>
-        <w:rPr>
-          <w:sz w:val="36"/>
-          <w:szCs w:val="36"/>
-        </w:rPr>
-        <w:t>.</w:t>
+        <w:t xml:space="preserve"> hệ thống.</w:t>
       </w:r>
     </w:p>
     <w:p>
@@ -26844,7 +26684,7 @@
           <w:sz w:val="36"/>
           <w:szCs w:val="36"/>
         </w:rPr>
-        <w:t xml:space="preserve"> </w:t>
+        <w:t xml:space="preserve"> cầu ban </w:t>
       </w:r>
       <w:proofErr w:type="spellStart"/>
       <w:r>
@@ -26853,29 +26693,9 @@
           <w:sz w:val="36"/>
           <w:szCs w:val="36"/>
         </w:rPr>
-        <w:t>cầu</w:t>
-      </w:r>
-      <w:proofErr w:type="spellEnd"/>
-      <w:r>
-        <w:rPr>
-          <w:b/>
-          <w:sz w:val="36"/>
-          <w:szCs w:val="36"/>
-        </w:rPr>
-        <w:t xml:space="preserve"> ban </w:t>
-      </w:r>
-      <w:proofErr w:type="spellStart"/>
-      <w:proofErr w:type="gramStart"/>
-      <w:r>
-        <w:rPr>
-          <w:b/>
-          <w:sz w:val="36"/>
-          <w:szCs w:val="36"/>
-        </w:rPr>
         <w:t>đầu</w:t>
       </w:r>
       <w:proofErr w:type="spellEnd"/>
-      <w:proofErr w:type="gramEnd"/>
     </w:p>
     <w:p>
       <w:pPr>
@@ -42614,6 +42434,78 @@
           <w:sz w:val="36"/>
           <w:szCs w:val="36"/>
         </w:rPr>
+        <w:t>Lựa</w:t>
+      </w:r>
+      <w:proofErr w:type="spellEnd"/>
+      <w:r>
+        <w:rPr>
+          <w:b/>
+          <w:sz w:val="36"/>
+          <w:szCs w:val="36"/>
+        </w:rPr>
+        <w:t xml:space="preserve"> </w:t>
+      </w:r>
+      <w:proofErr w:type="spellStart"/>
+      <w:r>
+        <w:rPr>
+          <w:b/>
+          <w:sz w:val="36"/>
+          <w:szCs w:val="36"/>
+        </w:rPr>
+        <w:t>chọn</w:t>
+      </w:r>
+      <w:proofErr w:type="spellEnd"/>
+      <w:r>
+        <w:rPr>
+          <w:b/>
+          <w:sz w:val="36"/>
+          <w:szCs w:val="36"/>
+        </w:rPr>
+        <w:t xml:space="preserve"> </w:t>
+      </w:r>
+      <w:proofErr w:type="spellStart"/>
+      <w:r>
+        <w:rPr>
+          <w:b/>
+          <w:sz w:val="36"/>
+          <w:szCs w:val="36"/>
+        </w:rPr>
+        <w:t>kiến</w:t>
+      </w:r>
+      <w:proofErr w:type="spellEnd"/>
+      <w:r>
+        <w:rPr>
+          <w:b/>
+          <w:sz w:val="36"/>
+          <w:szCs w:val="36"/>
+        </w:rPr>
+        <w:t xml:space="preserve"> </w:t>
+      </w:r>
+      <w:proofErr w:type="spellStart"/>
+      <w:r>
+        <w:rPr>
+          <w:b/>
+          <w:sz w:val="36"/>
+          <w:szCs w:val="36"/>
+        </w:rPr>
+        <w:t>trúc</w:t>
+      </w:r>
+      <w:proofErr w:type="spellEnd"/>
+      <w:r>
+        <w:rPr>
+          <w:b/>
+          <w:sz w:val="36"/>
+          <w:szCs w:val="36"/>
+        </w:rPr>
+        <w:t xml:space="preserve">: </w:t>
+      </w:r>
+      <w:proofErr w:type="spellStart"/>
+      <w:r>
+        <w:rPr>
+          <w:b/>
+          <w:sz w:val="36"/>
+          <w:szCs w:val="36"/>
+        </w:rPr>
         <w:t>Kiến</w:t>
       </w:r>
       <w:proofErr w:type="spellEnd"/>
@@ -42641,23 +42533,7 @@
           <w:sz w:val="36"/>
           <w:szCs w:val="36"/>
         </w:rPr>
-        <w:t xml:space="preserve"> layered</w:t>
-      </w:r>
-      <w:r>
-        <w:rPr>
-          <w:b/>
-          <w:sz w:val="36"/>
-          <w:szCs w:val="36"/>
-        </w:rPr>
-        <w:t xml:space="preserve"> </w:t>
-      </w:r>
-      <w:r>
-        <w:rPr>
-          <w:b/>
-          <w:sz w:val="36"/>
-          <w:szCs w:val="36"/>
-        </w:rPr>
-        <w:t>(</w:t>
+        <w:t xml:space="preserve"> layered (</w:t>
       </w:r>
       <w:proofErr w:type="spellStart"/>
       <w:r>
@@ -45971,7 +45847,6 @@
         <w:t xml:space="preserve"> </w:t>
       </w:r>
       <w:proofErr w:type="spellStart"/>
-      <w:proofErr w:type="gramStart"/>
       <w:r>
         <w:rPr>
           <w:sz w:val="36"/>
@@ -45996,7 +45871,6 @@
         <w:t>các</w:t>
       </w:r>
       <w:proofErr w:type="spellEnd"/>
-      <w:proofErr w:type="gramEnd"/>
       <w:r>
         <w:rPr>
           <w:sz w:val="36"/>
@@ -57903,8 +57777,38 @@
           <w:sz w:val="36"/>
           <w:szCs w:val="36"/>
         </w:rPr>
-        <w:t>Backend: java</w:t>
-      </w:r>
+        <w:t xml:space="preserve">Backend: </w:t>
+      </w:r>
+      <w:r>
+        <w:rPr>
+          <w:sz w:val="36"/>
+          <w:szCs w:val="36"/>
+        </w:rPr>
+        <w:t>J</w:t>
+      </w:r>
+      <w:r>
+        <w:rPr>
+          <w:sz w:val="36"/>
+          <w:szCs w:val="36"/>
+        </w:rPr>
+        <w:t>ava</w:t>
+      </w:r>
+      <w:r>
+        <w:rPr>
+          <w:sz w:val="36"/>
+          <w:szCs w:val="36"/>
+        </w:rPr>
+        <w:t xml:space="preserve"> </w:t>
+      </w:r>
+      <w:proofErr w:type="spellStart"/>
+      <w:r>
+        <w:rPr>
+          <w:sz w:val="36"/>
+          <w:szCs w:val="36"/>
+        </w:rPr>
+        <w:t>SpringBoot</w:t>
+      </w:r>
+      <w:proofErr w:type="spellEnd"/>
     </w:p>
     <w:p>
       <w:pPr>
@@ -57928,17 +57832,31 @@
           <w:sz w:val="36"/>
           <w:szCs w:val="36"/>
         </w:rPr>
-        <w:t xml:space="preserve">: react </w:t>
-      </w:r>
-      <w:proofErr w:type="gramStart"/>
-      <w:r>
-        <w:rPr>
-          <w:sz w:val="36"/>
-          <w:szCs w:val="36"/>
-        </w:rPr>
-        <w:t>native</w:t>
-      </w:r>
-      <w:proofErr w:type="gramEnd"/>
+        <w:t xml:space="preserve">: </w:t>
+      </w:r>
+      <w:proofErr w:type="spellStart"/>
+      <w:r>
+        <w:rPr>
+          <w:sz w:val="36"/>
+          <w:szCs w:val="36"/>
+        </w:rPr>
+        <w:t>R</w:t>
+      </w:r>
+      <w:r>
+        <w:rPr>
+          <w:sz w:val="36"/>
+          <w:szCs w:val="36"/>
+        </w:rPr>
+        <w:t>eact</w:t>
+      </w:r>
+      <w:r>
+        <w:rPr>
+          <w:sz w:val="36"/>
+          <w:szCs w:val="36"/>
+        </w:rPr>
+        <w:t>Js</w:t>
+      </w:r>
+      <w:proofErr w:type="spellEnd"/>
     </w:p>
     <w:p>
       <w:pPr>
@@ -58014,68 +57932,58 @@
         </w:rPr>
         <w:t xml:space="preserve">2. </w:t>
       </w:r>
-      <w:proofErr w:type="spellStart"/>
       <w:r>
         <w:rPr>
           <w:b/>
           <w:sz w:val="36"/>
           <w:szCs w:val="36"/>
         </w:rPr>
-        <w:t>Môi</w:t>
-      </w:r>
-      <w:proofErr w:type="spellEnd"/>
+        <w:t xml:space="preserve">Các </w:t>
+      </w:r>
+      <w:proofErr w:type="spellStart"/>
       <w:r>
         <w:rPr>
           <w:b/>
           <w:sz w:val="36"/>
           <w:szCs w:val="36"/>
         </w:rPr>
-        <w:t xml:space="preserve"> </w:t>
-      </w:r>
-      <w:proofErr w:type="spellStart"/>
+        <w:t>công</w:t>
+      </w:r>
+      <w:proofErr w:type="spellEnd"/>
       <w:r>
         <w:rPr>
           <w:b/>
           <w:sz w:val="36"/>
           <w:szCs w:val="36"/>
         </w:rPr>
-        <w:t>trường</w:t>
-      </w:r>
-      <w:proofErr w:type="spellEnd"/>
+        <w:t xml:space="preserve"> </w:t>
+      </w:r>
+      <w:proofErr w:type="spellStart"/>
       <w:r>
         <w:rPr>
           <w:b/>
           <w:sz w:val="36"/>
           <w:szCs w:val="36"/>
         </w:rPr>
-        <w:t xml:space="preserve"> </w:t>
-      </w:r>
-      <w:proofErr w:type="spellStart"/>
+        <w:t>nghệ</w:t>
+      </w:r>
+      <w:proofErr w:type="spellEnd"/>
       <w:r>
         <w:rPr>
           <w:b/>
           <w:sz w:val="36"/>
           <w:szCs w:val="36"/>
         </w:rPr>
-        <w:t>kiểm</w:t>
-      </w:r>
-      <w:proofErr w:type="spellEnd"/>
+        <w:t xml:space="preserve"> </w:t>
+      </w:r>
+      <w:proofErr w:type="spellStart"/>
       <w:r>
         <w:rPr>
           <w:b/>
           <w:sz w:val="36"/>
           <w:szCs w:val="36"/>
         </w:rPr>
-        <w:t xml:space="preserve"> </w:t>
-      </w:r>
-      <w:proofErr w:type="spellStart"/>
-      <w:r>
-        <w:rPr>
-          <w:b/>
-          <w:sz w:val="36"/>
-          <w:szCs w:val="36"/>
-        </w:rPr>
-        <w:t>thử</w:t>
+        <w:t>chính</w:t>
       </w:r>
       <w:proofErr w:type="spellEnd"/>
       <w:r>
@@ -58101,7 +58009,3597 @@
           <w:szCs w:val="36"/>
         </w:rPr>
         <w:lastRenderedPageBreak/>
-        <w:t>Jenkin</w:t>
+        <w:t>ReactJS</w:t>
+      </w:r>
+      <w:r>
+        <w:rPr>
+          <w:sz w:val="36"/>
+          <w:szCs w:val="36"/>
+        </w:rPr>
+        <w:t>:</w:t>
+      </w:r>
+      <w:r>
+        <w:rPr>
+          <w:sz w:val="36"/>
+          <w:szCs w:val="36"/>
+        </w:rPr>
+        <w:t xml:space="preserve"> </w:t>
+      </w:r>
+      <w:proofErr w:type="spellStart"/>
+      <w:r>
+        <w:rPr>
+          <w:sz w:val="36"/>
+          <w:szCs w:val="36"/>
+        </w:rPr>
+        <w:t>sử</w:t>
+      </w:r>
+      <w:proofErr w:type="spellEnd"/>
+      <w:r>
+        <w:rPr>
+          <w:sz w:val="36"/>
+          <w:szCs w:val="36"/>
+        </w:rPr>
+        <w:t xml:space="preserve"> </w:t>
+      </w:r>
+      <w:proofErr w:type="spellStart"/>
+      <w:r>
+        <w:rPr>
+          <w:sz w:val="36"/>
+          <w:szCs w:val="36"/>
+        </w:rPr>
+        <w:t>dụng</w:t>
+      </w:r>
+      <w:proofErr w:type="spellEnd"/>
+      <w:r>
+        <w:rPr>
+          <w:sz w:val="36"/>
+          <w:szCs w:val="36"/>
+        </w:rPr>
+        <w:t xml:space="preserve"> ReactJS, </w:t>
+      </w:r>
+      <w:proofErr w:type="spellStart"/>
+      <w:r>
+        <w:rPr>
+          <w:sz w:val="36"/>
+          <w:szCs w:val="36"/>
+        </w:rPr>
+        <w:t>có</w:t>
+      </w:r>
+      <w:proofErr w:type="spellEnd"/>
+      <w:r>
+        <w:rPr>
+          <w:sz w:val="36"/>
+          <w:szCs w:val="36"/>
+        </w:rPr>
+        <w:t xml:space="preserve"> </w:t>
+      </w:r>
+      <w:proofErr w:type="spellStart"/>
+      <w:r>
+        <w:rPr>
+          <w:sz w:val="36"/>
+          <w:szCs w:val="36"/>
+        </w:rPr>
+        <w:t>thể</w:t>
+      </w:r>
+      <w:proofErr w:type="spellEnd"/>
+      <w:r>
+        <w:rPr>
+          <w:sz w:val="36"/>
+          <w:szCs w:val="36"/>
+        </w:rPr>
+        <w:t xml:space="preserve"> </w:t>
+      </w:r>
+      <w:proofErr w:type="spellStart"/>
+      <w:r>
+        <w:rPr>
+          <w:sz w:val="36"/>
+          <w:szCs w:val="36"/>
+        </w:rPr>
+        <w:t>tạo</w:t>
+      </w:r>
+      <w:proofErr w:type="spellEnd"/>
+      <w:r>
+        <w:rPr>
+          <w:sz w:val="36"/>
+          <w:szCs w:val="36"/>
+        </w:rPr>
+        <w:t xml:space="preserve"> </w:t>
+      </w:r>
+      <w:proofErr w:type="spellStart"/>
+      <w:r>
+        <w:rPr>
+          <w:sz w:val="36"/>
+          <w:szCs w:val="36"/>
+        </w:rPr>
+        <w:t>các</w:t>
+      </w:r>
+      <w:proofErr w:type="spellEnd"/>
+      <w:r>
+        <w:rPr>
+          <w:sz w:val="36"/>
+          <w:szCs w:val="36"/>
+        </w:rPr>
+        <w:t xml:space="preserve"> </w:t>
+      </w:r>
+      <w:proofErr w:type="spellStart"/>
+      <w:r>
+        <w:rPr>
+          <w:sz w:val="36"/>
+          <w:szCs w:val="36"/>
+        </w:rPr>
+        <w:t>thành</w:t>
+      </w:r>
+      <w:proofErr w:type="spellEnd"/>
+      <w:r>
+        <w:rPr>
+          <w:sz w:val="36"/>
+          <w:szCs w:val="36"/>
+        </w:rPr>
+        <w:t xml:space="preserve"> </w:t>
+      </w:r>
+      <w:proofErr w:type="spellStart"/>
+      <w:r>
+        <w:rPr>
+          <w:sz w:val="36"/>
+          <w:szCs w:val="36"/>
+        </w:rPr>
+        <w:t>phần</w:t>
+      </w:r>
+      <w:proofErr w:type="spellEnd"/>
+      <w:r>
+        <w:rPr>
+          <w:sz w:val="36"/>
+          <w:szCs w:val="36"/>
+        </w:rPr>
+        <w:t xml:space="preserve"> UI </w:t>
+      </w:r>
+      <w:proofErr w:type="spellStart"/>
+      <w:r>
+        <w:rPr>
+          <w:sz w:val="36"/>
+          <w:szCs w:val="36"/>
+        </w:rPr>
+        <w:t>tái</w:t>
+      </w:r>
+      <w:proofErr w:type="spellEnd"/>
+      <w:r>
+        <w:rPr>
+          <w:sz w:val="36"/>
+          <w:szCs w:val="36"/>
+        </w:rPr>
+        <w:t xml:space="preserve"> </w:t>
+      </w:r>
+      <w:proofErr w:type="spellStart"/>
+      <w:r>
+        <w:rPr>
+          <w:sz w:val="36"/>
+          <w:szCs w:val="36"/>
+        </w:rPr>
+        <w:t>sử</w:t>
+      </w:r>
+      <w:proofErr w:type="spellEnd"/>
+      <w:r>
+        <w:rPr>
+          <w:sz w:val="36"/>
+          <w:szCs w:val="36"/>
+        </w:rPr>
+        <w:t xml:space="preserve"> </w:t>
+      </w:r>
+      <w:proofErr w:type="spellStart"/>
+      <w:r>
+        <w:rPr>
+          <w:sz w:val="36"/>
+          <w:szCs w:val="36"/>
+        </w:rPr>
+        <w:t>dụng</w:t>
+      </w:r>
+      <w:proofErr w:type="spellEnd"/>
+      <w:r>
+        <w:rPr>
+          <w:sz w:val="36"/>
+          <w:szCs w:val="36"/>
+        </w:rPr>
+        <w:t xml:space="preserve">, </w:t>
+      </w:r>
+      <w:proofErr w:type="spellStart"/>
+      <w:r>
+        <w:rPr>
+          <w:sz w:val="36"/>
+          <w:szCs w:val="36"/>
+        </w:rPr>
+        <w:t>quản</w:t>
+      </w:r>
+      <w:proofErr w:type="spellEnd"/>
+      <w:r>
+        <w:rPr>
+          <w:sz w:val="36"/>
+          <w:szCs w:val="36"/>
+        </w:rPr>
+        <w:t xml:space="preserve"> </w:t>
+      </w:r>
+      <w:proofErr w:type="spellStart"/>
+      <w:r>
+        <w:rPr>
+          <w:sz w:val="36"/>
+          <w:szCs w:val="36"/>
+        </w:rPr>
+        <w:t>lý</w:t>
+      </w:r>
+      <w:proofErr w:type="spellEnd"/>
+      <w:r>
+        <w:rPr>
+          <w:sz w:val="36"/>
+          <w:szCs w:val="36"/>
+        </w:rPr>
+        <w:t xml:space="preserve"> </w:t>
+      </w:r>
+      <w:proofErr w:type="spellStart"/>
+      <w:r>
+        <w:rPr>
+          <w:sz w:val="36"/>
+          <w:szCs w:val="36"/>
+        </w:rPr>
+        <w:t>trạng</w:t>
+      </w:r>
+      <w:proofErr w:type="spellEnd"/>
+      <w:r>
+        <w:rPr>
+          <w:sz w:val="36"/>
+          <w:szCs w:val="36"/>
+        </w:rPr>
+        <w:t xml:space="preserve"> </w:t>
+      </w:r>
+      <w:proofErr w:type="spellStart"/>
+      <w:r>
+        <w:rPr>
+          <w:sz w:val="36"/>
+          <w:szCs w:val="36"/>
+        </w:rPr>
+        <w:t>thái</w:t>
+      </w:r>
+      <w:proofErr w:type="spellEnd"/>
+      <w:r>
+        <w:rPr>
+          <w:sz w:val="36"/>
+          <w:szCs w:val="36"/>
+        </w:rPr>
+        <w:t xml:space="preserve"> </w:t>
+      </w:r>
+      <w:proofErr w:type="spellStart"/>
+      <w:r>
+        <w:rPr>
+          <w:sz w:val="36"/>
+          <w:szCs w:val="36"/>
+        </w:rPr>
+        <w:t>của</w:t>
+      </w:r>
+      <w:proofErr w:type="spellEnd"/>
+      <w:r>
+        <w:rPr>
+          <w:sz w:val="36"/>
+          <w:szCs w:val="36"/>
+        </w:rPr>
+        <w:t xml:space="preserve"> </w:t>
+      </w:r>
+      <w:proofErr w:type="spellStart"/>
+      <w:r>
+        <w:rPr>
+          <w:sz w:val="36"/>
+          <w:szCs w:val="36"/>
+        </w:rPr>
+        <w:t>ứng</w:t>
+      </w:r>
+      <w:proofErr w:type="spellEnd"/>
+      <w:r>
+        <w:rPr>
+          <w:sz w:val="36"/>
+          <w:szCs w:val="36"/>
+        </w:rPr>
+        <w:t xml:space="preserve"> </w:t>
+      </w:r>
+      <w:proofErr w:type="spellStart"/>
+      <w:r>
+        <w:rPr>
+          <w:sz w:val="36"/>
+          <w:szCs w:val="36"/>
+        </w:rPr>
+        <w:t>dụng</w:t>
+      </w:r>
+      <w:proofErr w:type="spellEnd"/>
+      <w:r>
+        <w:rPr>
+          <w:sz w:val="36"/>
+          <w:szCs w:val="36"/>
+        </w:rPr>
+        <w:t xml:space="preserve"> </w:t>
+      </w:r>
+      <w:proofErr w:type="spellStart"/>
+      <w:r>
+        <w:rPr>
+          <w:sz w:val="36"/>
+          <w:szCs w:val="36"/>
+        </w:rPr>
+        <w:t>một</w:t>
+      </w:r>
+      <w:proofErr w:type="spellEnd"/>
+      <w:r>
+        <w:rPr>
+          <w:sz w:val="36"/>
+          <w:szCs w:val="36"/>
+        </w:rPr>
+        <w:t xml:space="preserve"> </w:t>
+      </w:r>
+      <w:proofErr w:type="spellStart"/>
+      <w:r>
+        <w:rPr>
+          <w:sz w:val="36"/>
+          <w:szCs w:val="36"/>
+        </w:rPr>
+        <w:t>cách</w:t>
+      </w:r>
+      <w:proofErr w:type="spellEnd"/>
+      <w:r>
+        <w:rPr>
+          <w:sz w:val="36"/>
+          <w:szCs w:val="36"/>
+        </w:rPr>
+        <w:t xml:space="preserve"> </w:t>
+      </w:r>
+      <w:proofErr w:type="spellStart"/>
+      <w:r>
+        <w:rPr>
+          <w:sz w:val="36"/>
+          <w:szCs w:val="36"/>
+        </w:rPr>
+        <w:t>dễ</w:t>
+      </w:r>
+      <w:proofErr w:type="spellEnd"/>
+      <w:r>
+        <w:rPr>
+          <w:sz w:val="36"/>
+          <w:szCs w:val="36"/>
+        </w:rPr>
+        <w:t xml:space="preserve"> </w:t>
+      </w:r>
+      <w:proofErr w:type="spellStart"/>
+      <w:r>
+        <w:rPr>
+          <w:sz w:val="36"/>
+          <w:szCs w:val="36"/>
+        </w:rPr>
+        <w:t>dàng</w:t>
+      </w:r>
+      <w:proofErr w:type="spellEnd"/>
+      <w:r>
+        <w:rPr>
+          <w:sz w:val="36"/>
+          <w:szCs w:val="36"/>
+        </w:rPr>
+        <w:t xml:space="preserve"> </w:t>
+      </w:r>
+      <w:proofErr w:type="spellStart"/>
+      <w:r>
+        <w:rPr>
+          <w:sz w:val="36"/>
+          <w:szCs w:val="36"/>
+        </w:rPr>
+        <w:t>và</w:t>
+      </w:r>
+      <w:proofErr w:type="spellEnd"/>
+      <w:r>
+        <w:rPr>
+          <w:sz w:val="36"/>
+          <w:szCs w:val="36"/>
+        </w:rPr>
+        <w:t xml:space="preserve"> </w:t>
+      </w:r>
+      <w:proofErr w:type="spellStart"/>
+      <w:r>
+        <w:rPr>
+          <w:sz w:val="36"/>
+          <w:szCs w:val="36"/>
+        </w:rPr>
+        <w:t>tối</w:t>
+      </w:r>
+      <w:proofErr w:type="spellEnd"/>
+      <w:r>
+        <w:rPr>
+          <w:sz w:val="36"/>
+          <w:szCs w:val="36"/>
+        </w:rPr>
+        <w:t xml:space="preserve"> </w:t>
+      </w:r>
+      <w:proofErr w:type="spellStart"/>
+      <w:r>
+        <w:rPr>
+          <w:sz w:val="36"/>
+          <w:szCs w:val="36"/>
+        </w:rPr>
+        <w:t>ưu</w:t>
+      </w:r>
+      <w:proofErr w:type="spellEnd"/>
+      <w:r>
+        <w:rPr>
+          <w:sz w:val="36"/>
+          <w:szCs w:val="36"/>
+        </w:rPr>
+        <w:t xml:space="preserve"> </w:t>
+      </w:r>
+      <w:proofErr w:type="spellStart"/>
+      <w:r>
+        <w:rPr>
+          <w:sz w:val="36"/>
+          <w:szCs w:val="36"/>
+        </w:rPr>
+        <w:t>hóa</w:t>
+      </w:r>
+      <w:proofErr w:type="spellEnd"/>
+      <w:r>
+        <w:rPr>
+          <w:sz w:val="36"/>
+          <w:szCs w:val="36"/>
+        </w:rPr>
+        <w:t xml:space="preserve"> </w:t>
+      </w:r>
+      <w:proofErr w:type="spellStart"/>
+      <w:r>
+        <w:rPr>
+          <w:sz w:val="36"/>
+          <w:szCs w:val="36"/>
+        </w:rPr>
+        <w:t>hiệu</w:t>
+      </w:r>
+      <w:proofErr w:type="spellEnd"/>
+      <w:r>
+        <w:rPr>
+          <w:sz w:val="36"/>
+          <w:szCs w:val="36"/>
+        </w:rPr>
+        <w:t xml:space="preserve"> </w:t>
+      </w:r>
+      <w:proofErr w:type="spellStart"/>
+      <w:r>
+        <w:rPr>
+          <w:sz w:val="36"/>
+          <w:szCs w:val="36"/>
+        </w:rPr>
+        <w:t>suất</w:t>
+      </w:r>
+      <w:proofErr w:type="spellEnd"/>
+      <w:r>
+        <w:rPr>
+          <w:sz w:val="36"/>
+          <w:szCs w:val="36"/>
+        </w:rPr>
+        <w:t xml:space="preserve"> </w:t>
+      </w:r>
+      <w:proofErr w:type="spellStart"/>
+      <w:r>
+        <w:rPr>
+          <w:sz w:val="36"/>
+          <w:szCs w:val="36"/>
+        </w:rPr>
+        <w:t>của</w:t>
+      </w:r>
+      <w:proofErr w:type="spellEnd"/>
+      <w:r>
+        <w:rPr>
+          <w:sz w:val="36"/>
+          <w:szCs w:val="36"/>
+        </w:rPr>
+        <w:t xml:space="preserve"> </w:t>
+      </w:r>
+      <w:proofErr w:type="spellStart"/>
+      <w:r>
+        <w:rPr>
+          <w:sz w:val="36"/>
+          <w:szCs w:val="36"/>
+        </w:rPr>
+        <w:t>ứng</w:t>
+      </w:r>
+      <w:proofErr w:type="spellEnd"/>
+      <w:r>
+        <w:rPr>
+          <w:sz w:val="36"/>
+          <w:szCs w:val="36"/>
+        </w:rPr>
+        <w:t xml:space="preserve"> </w:t>
+      </w:r>
+      <w:proofErr w:type="spellStart"/>
+      <w:r>
+        <w:rPr>
+          <w:sz w:val="36"/>
+          <w:szCs w:val="36"/>
+        </w:rPr>
+        <w:t>dụng</w:t>
+      </w:r>
+      <w:proofErr w:type="spellEnd"/>
+      <w:r>
+        <w:rPr>
+          <w:sz w:val="36"/>
+          <w:szCs w:val="36"/>
+        </w:rPr>
+        <w:t>.</w:t>
+      </w:r>
+      <w:r>
+        <w:rPr>
+          <w:sz w:val="36"/>
+          <w:szCs w:val="36"/>
+        </w:rPr>
+        <w:t xml:space="preserve"> </w:t>
+      </w:r>
+      <w:proofErr w:type="spellStart"/>
+      <w:r>
+        <w:rPr>
+          <w:sz w:val="36"/>
+          <w:szCs w:val="36"/>
+        </w:rPr>
+        <w:t>Giúp</w:t>
+      </w:r>
+      <w:proofErr w:type="spellEnd"/>
+      <w:r>
+        <w:rPr>
+          <w:sz w:val="36"/>
+          <w:szCs w:val="36"/>
+        </w:rPr>
+        <w:t xml:space="preserve"> </w:t>
+      </w:r>
+      <w:proofErr w:type="spellStart"/>
+      <w:r>
+        <w:rPr>
+          <w:sz w:val="36"/>
+          <w:szCs w:val="36"/>
+        </w:rPr>
+        <w:t>tạo</w:t>
+      </w:r>
+      <w:proofErr w:type="spellEnd"/>
+      <w:r>
+        <w:rPr>
+          <w:sz w:val="36"/>
+          <w:szCs w:val="36"/>
+        </w:rPr>
+        <w:t xml:space="preserve"> </w:t>
+      </w:r>
+      <w:proofErr w:type="spellStart"/>
+      <w:r>
+        <w:rPr>
+          <w:sz w:val="36"/>
+          <w:szCs w:val="36"/>
+        </w:rPr>
+        <w:t>ra</w:t>
+      </w:r>
+      <w:proofErr w:type="spellEnd"/>
+      <w:r>
+        <w:rPr>
+          <w:sz w:val="36"/>
+          <w:szCs w:val="36"/>
+        </w:rPr>
+        <w:t xml:space="preserve"> </w:t>
+      </w:r>
+      <w:proofErr w:type="spellStart"/>
+      <w:r>
+        <w:rPr>
+          <w:sz w:val="36"/>
+          <w:szCs w:val="36"/>
+        </w:rPr>
+        <w:t>những</w:t>
+      </w:r>
+      <w:proofErr w:type="spellEnd"/>
+      <w:r>
+        <w:rPr>
+          <w:sz w:val="36"/>
+          <w:szCs w:val="36"/>
+        </w:rPr>
+        <w:t xml:space="preserve"> </w:t>
+      </w:r>
+      <w:proofErr w:type="spellStart"/>
+      <w:r>
+        <w:rPr>
+          <w:sz w:val="36"/>
+          <w:szCs w:val="36"/>
+        </w:rPr>
+        <w:t>trang</w:t>
+      </w:r>
+      <w:proofErr w:type="spellEnd"/>
+      <w:r>
+        <w:rPr>
+          <w:sz w:val="36"/>
+          <w:szCs w:val="36"/>
+        </w:rPr>
+        <w:t xml:space="preserve"> web </w:t>
+      </w:r>
+      <w:proofErr w:type="spellStart"/>
+      <w:r>
+        <w:rPr>
+          <w:sz w:val="36"/>
+          <w:szCs w:val="36"/>
+        </w:rPr>
+        <w:t>động</w:t>
+      </w:r>
+      <w:proofErr w:type="spellEnd"/>
+      <w:r>
+        <w:rPr>
+          <w:sz w:val="36"/>
+          <w:szCs w:val="36"/>
+        </w:rPr>
+        <w:t xml:space="preserve"> </w:t>
+      </w:r>
+      <w:proofErr w:type="spellStart"/>
+      <w:r>
+        <w:rPr>
+          <w:sz w:val="36"/>
+          <w:szCs w:val="36"/>
+        </w:rPr>
+        <w:t>linh</w:t>
+      </w:r>
+      <w:proofErr w:type="spellEnd"/>
+      <w:r>
+        <w:rPr>
+          <w:sz w:val="36"/>
+          <w:szCs w:val="36"/>
+        </w:rPr>
+        <w:t xml:space="preserve"> </w:t>
+      </w:r>
+      <w:proofErr w:type="spellStart"/>
+      <w:r>
+        <w:rPr>
+          <w:sz w:val="36"/>
+          <w:szCs w:val="36"/>
+        </w:rPr>
+        <w:t>hoạt</w:t>
+      </w:r>
+      <w:proofErr w:type="spellEnd"/>
+      <w:r>
+        <w:rPr>
+          <w:sz w:val="36"/>
+          <w:szCs w:val="36"/>
+        </w:rPr>
+        <w:t xml:space="preserve"> </w:t>
+      </w:r>
+      <w:proofErr w:type="spellStart"/>
+      <w:r>
+        <w:rPr>
+          <w:sz w:val="36"/>
+          <w:szCs w:val="36"/>
+        </w:rPr>
+        <w:t>và</w:t>
+      </w:r>
+      <w:proofErr w:type="spellEnd"/>
+      <w:r>
+        <w:rPr>
+          <w:sz w:val="36"/>
+          <w:szCs w:val="36"/>
+        </w:rPr>
+        <w:t xml:space="preserve"> </w:t>
+      </w:r>
+      <w:proofErr w:type="spellStart"/>
+      <w:r>
+        <w:rPr>
+          <w:sz w:val="36"/>
+          <w:szCs w:val="36"/>
+        </w:rPr>
+        <w:t>dễ</w:t>
+      </w:r>
+      <w:proofErr w:type="spellEnd"/>
+      <w:r>
+        <w:rPr>
+          <w:sz w:val="36"/>
+          <w:szCs w:val="36"/>
+        </w:rPr>
+        <w:t xml:space="preserve"> </w:t>
+      </w:r>
+      <w:proofErr w:type="spellStart"/>
+      <w:r>
+        <w:rPr>
+          <w:sz w:val="36"/>
+          <w:szCs w:val="36"/>
+        </w:rPr>
+        <w:t>dàng</w:t>
+      </w:r>
+      <w:proofErr w:type="spellEnd"/>
+      <w:r>
+        <w:rPr>
+          <w:sz w:val="36"/>
+          <w:szCs w:val="36"/>
+        </w:rPr>
+        <w:t xml:space="preserve"> </w:t>
+      </w:r>
+      <w:proofErr w:type="spellStart"/>
+      <w:r>
+        <w:rPr>
+          <w:sz w:val="36"/>
+          <w:szCs w:val="36"/>
+        </w:rPr>
+        <w:t>mở</w:t>
+      </w:r>
+      <w:proofErr w:type="spellEnd"/>
+      <w:r>
+        <w:rPr>
+          <w:sz w:val="36"/>
+          <w:szCs w:val="36"/>
+        </w:rPr>
+        <w:t xml:space="preserve"> </w:t>
+      </w:r>
+      <w:proofErr w:type="spellStart"/>
+      <w:r>
+        <w:rPr>
+          <w:sz w:val="36"/>
+          <w:szCs w:val="36"/>
+        </w:rPr>
+        <w:t>rộng</w:t>
+      </w:r>
+      <w:proofErr w:type="spellEnd"/>
+      <w:r>
+        <w:rPr>
+          <w:sz w:val="36"/>
+          <w:szCs w:val="36"/>
+        </w:rPr>
+        <w:t>.</w:t>
+      </w:r>
+    </w:p>
+    <w:p>
+      <w:pPr>
+        <w:spacing w:after="160" w:line="259" w:lineRule="auto"/>
+        <w:rPr>
+          <w:sz w:val="36"/>
+          <w:szCs w:val="36"/>
+        </w:rPr>
+      </w:pPr>
+      <w:r>
+        <w:rPr>
+          <w:sz w:val="36"/>
+          <w:szCs w:val="36"/>
+        </w:rPr>
+        <w:t xml:space="preserve">Axios: </w:t>
+      </w:r>
+      <w:proofErr w:type="spellStart"/>
+      <w:r>
+        <w:rPr>
+          <w:sz w:val="36"/>
+          <w:szCs w:val="36"/>
+        </w:rPr>
+        <w:t>cung</w:t>
+      </w:r>
+      <w:proofErr w:type="spellEnd"/>
+      <w:r>
+        <w:rPr>
+          <w:sz w:val="36"/>
+          <w:szCs w:val="36"/>
+        </w:rPr>
+        <w:t xml:space="preserve"> </w:t>
+      </w:r>
+      <w:proofErr w:type="spellStart"/>
+      <w:r>
+        <w:rPr>
+          <w:sz w:val="36"/>
+          <w:szCs w:val="36"/>
+        </w:rPr>
+        <w:t>cấp</w:t>
+      </w:r>
+      <w:proofErr w:type="spellEnd"/>
+      <w:r>
+        <w:rPr>
+          <w:sz w:val="36"/>
+          <w:szCs w:val="36"/>
+        </w:rPr>
+        <w:t xml:space="preserve"> </w:t>
+      </w:r>
+      <w:proofErr w:type="spellStart"/>
+      <w:r>
+        <w:rPr>
+          <w:sz w:val="36"/>
+          <w:szCs w:val="36"/>
+        </w:rPr>
+        <w:t>một</w:t>
+      </w:r>
+      <w:proofErr w:type="spellEnd"/>
+      <w:r>
+        <w:rPr>
+          <w:sz w:val="36"/>
+          <w:szCs w:val="36"/>
+        </w:rPr>
+        <w:t xml:space="preserve"> </w:t>
+      </w:r>
+      <w:proofErr w:type="spellStart"/>
+      <w:r>
+        <w:rPr>
+          <w:sz w:val="36"/>
+          <w:szCs w:val="36"/>
+        </w:rPr>
+        <w:t>cú</w:t>
+      </w:r>
+      <w:proofErr w:type="spellEnd"/>
+      <w:r>
+        <w:rPr>
+          <w:sz w:val="36"/>
+          <w:szCs w:val="36"/>
+        </w:rPr>
+        <w:t xml:space="preserve"> </w:t>
+      </w:r>
+      <w:proofErr w:type="spellStart"/>
+      <w:r>
+        <w:rPr>
+          <w:sz w:val="36"/>
+          <w:szCs w:val="36"/>
+        </w:rPr>
+        <w:t>pháp</w:t>
+      </w:r>
+      <w:proofErr w:type="spellEnd"/>
+      <w:r>
+        <w:rPr>
+          <w:sz w:val="36"/>
+          <w:szCs w:val="36"/>
+        </w:rPr>
+        <w:t xml:space="preserve"> </w:t>
+      </w:r>
+      <w:proofErr w:type="spellStart"/>
+      <w:r>
+        <w:rPr>
+          <w:sz w:val="36"/>
+          <w:szCs w:val="36"/>
+        </w:rPr>
+        <w:t>đơn</w:t>
+      </w:r>
+      <w:proofErr w:type="spellEnd"/>
+      <w:r>
+        <w:rPr>
+          <w:sz w:val="36"/>
+          <w:szCs w:val="36"/>
+        </w:rPr>
+        <w:t xml:space="preserve"> </w:t>
+      </w:r>
+      <w:proofErr w:type="spellStart"/>
+      <w:r>
+        <w:rPr>
+          <w:sz w:val="36"/>
+          <w:szCs w:val="36"/>
+        </w:rPr>
+        <w:t>giản</w:t>
+      </w:r>
+      <w:proofErr w:type="spellEnd"/>
+      <w:r>
+        <w:rPr>
+          <w:sz w:val="36"/>
+          <w:szCs w:val="36"/>
+        </w:rPr>
+        <w:t xml:space="preserve"> </w:t>
+      </w:r>
+      <w:proofErr w:type="spellStart"/>
+      <w:r>
+        <w:rPr>
+          <w:sz w:val="36"/>
+          <w:szCs w:val="36"/>
+        </w:rPr>
+        <w:t>và</w:t>
+      </w:r>
+      <w:proofErr w:type="spellEnd"/>
+      <w:r>
+        <w:rPr>
+          <w:sz w:val="36"/>
+          <w:szCs w:val="36"/>
+        </w:rPr>
+        <w:t xml:space="preserve"> </w:t>
+      </w:r>
+      <w:proofErr w:type="spellStart"/>
+      <w:r>
+        <w:rPr>
+          <w:sz w:val="36"/>
+          <w:szCs w:val="36"/>
+        </w:rPr>
+        <w:t>dễ</w:t>
+      </w:r>
+      <w:proofErr w:type="spellEnd"/>
+      <w:r>
+        <w:rPr>
+          <w:sz w:val="36"/>
+          <w:szCs w:val="36"/>
+        </w:rPr>
+        <w:t xml:space="preserve"> </w:t>
+      </w:r>
+      <w:proofErr w:type="spellStart"/>
+      <w:r>
+        <w:rPr>
+          <w:sz w:val="36"/>
+          <w:szCs w:val="36"/>
+        </w:rPr>
+        <w:t>sử</w:t>
+      </w:r>
+      <w:proofErr w:type="spellEnd"/>
+      <w:r>
+        <w:rPr>
+          <w:sz w:val="36"/>
+          <w:szCs w:val="36"/>
+        </w:rPr>
+        <w:t xml:space="preserve"> </w:t>
+      </w:r>
+      <w:proofErr w:type="spellStart"/>
+      <w:r>
+        <w:rPr>
+          <w:sz w:val="36"/>
+          <w:szCs w:val="36"/>
+        </w:rPr>
+        <w:t>dụng</w:t>
+      </w:r>
+      <w:proofErr w:type="spellEnd"/>
+      <w:r>
+        <w:rPr>
+          <w:sz w:val="36"/>
+          <w:szCs w:val="36"/>
+        </w:rPr>
+        <w:t xml:space="preserve"> </w:t>
+      </w:r>
+      <w:proofErr w:type="spellStart"/>
+      <w:r>
+        <w:rPr>
+          <w:sz w:val="36"/>
+          <w:szCs w:val="36"/>
+        </w:rPr>
+        <w:t>để</w:t>
+      </w:r>
+      <w:proofErr w:type="spellEnd"/>
+      <w:r>
+        <w:rPr>
+          <w:sz w:val="36"/>
+          <w:szCs w:val="36"/>
+        </w:rPr>
+        <w:t xml:space="preserve"> </w:t>
+      </w:r>
+      <w:proofErr w:type="spellStart"/>
+      <w:r>
+        <w:rPr>
+          <w:sz w:val="36"/>
+          <w:szCs w:val="36"/>
+        </w:rPr>
+        <w:t>thực</w:t>
+      </w:r>
+      <w:proofErr w:type="spellEnd"/>
+      <w:r>
+        <w:rPr>
+          <w:sz w:val="36"/>
+          <w:szCs w:val="36"/>
+        </w:rPr>
+        <w:t xml:space="preserve"> </w:t>
+      </w:r>
+      <w:proofErr w:type="spellStart"/>
+      <w:r>
+        <w:rPr>
+          <w:sz w:val="36"/>
+          <w:szCs w:val="36"/>
+        </w:rPr>
+        <w:t>hiện</w:t>
+      </w:r>
+      <w:proofErr w:type="spellEnd"/>
+      <w:r>
+        <w:rPr>
+          <w:sz w:val="36"/>
+          <w:szCs w:val="36"/>
+        </w:rPr>
+        <w:t xml:space="preserve"> </w:t>
+      </w:r>
+      <w:proofErr w:type="spellStart"/>
+      <w:r>
+        <w:rPr>
+          <w:sz w:val="36"/>
+          <w:szCs w:val="36"/>
+        </w:rPr>
+        <w:t>các</w:t>
+      </w:r>
+      <w:proofErr w:type="spellEnd"/>
+      <w:r>
+        <w:rPr>
+          <w:sz w:val="36"/>
+          <w:szCs w:val="36"/>
+        </w:rPr>
+        <w:t xml:space="preserve"> </w:t>
+      </w:r>
+      <w:proofErr w:type="spellStart"/>
+      <w:r>
+        <w:rPr>
+          <w:sz w:val="36"/>
+          <w:szCs w:val="36"/>
+        </w:rPr>
+        <w:t>yêu</w:t>
+      </w:r>
+      <w:proofErr w:type="spellEnd"/>
+      <w:r>
+        <w:rPr>
+          <w:sz w:val="36"/>
+          <w:szCs w:val="36"/>
+        </w:rPr>
+        <w:t xml:space="preserve"> </w:t>
+      </w:r>
+      <w:proofErr w:type="spellStart"/>
+      <w:r>
+        <w:rPr>
+          <w:sz w:val="36"/>
+          <w:szCs w:val="36"/>
+        </w:rPr>
+        <w:t>cầu</w:t>
+      </w:r>
+      <w:proofErr w:type="spellEnd"/>
+      <w:r>
+        <w:rPr>
+          <w:sz w:val="36"/>
+          <w:szCs w:val="36"/>
+        </w:rPr>
+        <w:t xml:space="preserve"> HTTP. </w:t>
+      </w:r>
+      <w:proofErr w:type="spellStart"/>
+      <w:r>
+        <w:rPr>
+          <w:sz w:val="36"/>
+          <w:szCs w:val="36"/>
+        </w:rPr>
+        <w:t>Nó</w:t>
+      </w:r>
+      <w:proofErr w:type="spellEnd"/>
+      <w:r>
+        <w:rPr>
+          <w:sz w:val="36"/>
+          <w:szCs w:val="36"/>
+        </w:rPr>
+        <w:t xml:space="preserve"> </w:t>
+      </w:r>
+      <w:proofErr w:type="spellStart"/>
+      <w:r>
+        <w:rPr>
+          <w:sz w:val="36"/>
+          <w:szCs w:val="36"/>
+        </w:rPr>
+        <w:t>cũng</w:t>
+      </w:r>
+      <w:proofErr w:type="spellEnd"/>
+      <w:r>
+        <w:rPr>
+          <w:sz w:val="36"/>
+          <w:szCs w:val="36"/>
+        </w:rPr>
+        <w:t xml:space="preserve"> </w:t>
+      </w:r>
+      <w:proofErr w:type="spellStart"/>
+      <w:r>
+        <w:rPr>
+          <w:sz w:val="36"/>
+          <w:szCs w:val="36"/>
+        </w:rPr>
+        <w:t>hỗ</w:t>
+      </w:r>
+      <w:proofErr w:type="spellEnd"/>
+      <w:r>
+        <w:rPr>
+          <w:sz w:val="36"/>
+          <w:szCs w:val="36"/>
+        </w:rPr>
+        <w:t xml:space="preserve"> </w:t>
+      </w:r>
+      <w:proofErr w:type="spellStart"/>
+      <w:r>
+        <w:rPr>
+          <w:sz w:val="36"/>
+          <w:szCs w:val="36"/>
+        </w:rPr>
+        <w:t>trợ</w:t>
+      </w:r>
+      <w:proofErr w:type="spellEnd"/>
+      <w:r>
+        <w:rPr>
+          <w:sz w:val="36"/>
+          <w:szCs w:val="36"/>
+        </w:rPr>
+        <w:t xml:space="preserve"> Promise, </w:t>
+      </w:r>
+      <w:proofErr w:type="spellStart"/>
+      <w:r>
+        <w:rPr>
+          <w:sz w:val="36"/>
+          <w:szCs w:val="36"/>
+        </w:rPr>
+        <w:t>cho</w:t>
+      </w:r>
+      <w:proofErr w:type="spellEnd"/>
+      <w:r>
+        <w:rPr>
+          <w:sz w:val="36"/>
+          <w:szCs w:val="36"/>
+        </w:rPr>
+        <w:t xml:space="preserve"> </w:t>
+      </w:r>
+      <w:proofErr w:type="spellStart"/>
+      <w:r>
+        <w:rPr>
+          <w:sz w:val="36"/>
+          <w:szCs w:val="36"/>
+        </w:rPr>
+        <w:t>phép</w:t>
+      </w:r>
+      <w:proofErr w:type="spellEnd"/>
+      <w:r>
+        <w:rPr>
+          <w:sz w:val="36"/>
+          <w:szCs w:val="36"/>
+        </w:rPr>
+        <w:t xml:space="preserve"> </w:t>
+      </w:r>
+      <w:proofErr w:type="spellStart"/>
+      <w:r>
+        <w:rPr>
+          <w:sz w:val="36"/>
+          <w:szCs w:val="36"/>
+        </w:rPr>
+        <w:t>sử</w:t>
+      </w:r>
+      <w:proofErr w:type="spellEnd"/>
+      <w:r>
+        <w:rPr>
+          <w:sz w:val="36"/>
+          <w:szCs w:val="36"/>
+        </w:rPr>
+        <w:t xml:space="preserve"> </w:t>
+      </w:r>
+      <w:proofErr w:type="spellStart"/>
+      <w:r>
+        <w:rPr>
+          <w:sz w:val="36"/>
+          <w:szCs w:val="36"/>
+        </w:rPr>
+        <w:t>dụng</w:t>
+      </w:r>
+      <w:proofErr w:type="spellEnd"/>
+      <w:r>
+        <w:rPr>
+          <w:sz w:val="36"/>
+          <w:szCs w:val="36"/>
+        </w:rPr>
+        <w:t xml:space="preserve"> </w:t>
+      </w:r>
+      <w:proofErr w:type="spellStart"/>
+      <w:r>
+        <w:rPr>
+          <w:sz w:val="36"/>
+          <w:szCs w:val="36"/>
+        </w:rPr>
+        <w:t>cú</w:t>
+      </w:r>
+      <w:proofErr w:type="spellEnd"/>
+      <w:r>
+        <w:rPr>
+          <w:sz w:val="36"/>
+          <w:szCs w:val="36"/>
+        </w:rPr>
+        <w:t xml:space="preserve"> </w:t>
+      </w:r>
+      <w:proofErr w:type="spellStart"/>
+      <w:r>
+        <w:rPr>
+          <w:sz w:val="36"/>
+          <w:szCs w:val="36"/>
+        </w:rPr>
+        <w:t>pháp</w:t>
+      </w:r>
+      <w:proofErr w:type="spellEnd"/>
+      <w:r>
+        <w:rPr>
+          <w:sz w:val="36"/>
+          <w:szCs w:val="36"/>
+        </w:rPr>
+        <w:t xml:space="preserve"> async/await </w:t>
+      </w:r>
+      <w:proofErr w:type="spellStart"/>
+      <w:r>
+        <w:rPr>
+          <w:sz w:val="36"/>
+          <w:szCs w:val="36"/>
+        </w:rPr>
+        <w:t>để</w:t>
+      </w:r>
+      <w:proofErr w:type="spellEnd"/>
+      <w:r>
+        <w:rPr>
+          <w:sz w:val="36"/>
+          <w:szCs w:val="36"/>
+        </w:rPr>
+        <w:t xml:space="preserve"> </w:t>
+      </w:r>
+      <w:proofErr w:type="spellStart"/>
+      <w:r>
+        <w:rPr>
+          <w:sz w:val="36"/>
+          <w:szCs w:val="36"/>
+        </w:rPr>
+        <w:t>xử</w:t>
+      </w:r>
+      <w:proofErr w:type="spellEnd"/>
+      <w:r>
+        <w:rPr>
+          <w:sz w:val="36"/>
+          <w:szCs w:val="36"/>
+        </w:rPr>
+        <w:t xml:space="preserve"> </w:t>
+      </w:r>
+      <w:proofErr w:type="spellStart"/>
+      <w:r>
+        <w:rPr>
+          <w:sz w:val="36"/>
+          <w:szCs w:val="36"/>
+        </w:rPr>
+        <w:t>lí</w:t>
+      </w:r>
+      <w:proofErr w:type="spellEnd"/>
+      <w:r>
+        <w:rPr>
+          <w:sz w:val="36"/>
+          <w:szCs w:val="36"/>
+        </w:rPr>
+        <w:t xml:space="preserve"> </w:t>
+      </w:r>
+      <w:proofErr w:type="spellStart"/>
+      <w:r>
+        <w:rPr>
+          <w:sz w:val="36"/>
+          <w:szCs w:val="36"/>
+        </w:rPr>
+        <w:t>các</w:t>
+      </w:r>
+      <w:proofErr w:type="spellEnd"/>
+      <w:r>
+        <w:rPr>
+          <w:sz w:val="36"/>
+          <w:szCs w:val="36"/>
+        </w:rPr>
+        <w:t xml:space="preserve"> </w:t>
+      </w:r>
+      <w:proofErr w:type="spellStart"/>
+      <w:r>
+        <w:rPr>
+          <w:sz w:val="36"/>
+          <w:szCs w:val="36"/>
+        </w:rPr>
+        <w:t>yêu</w:t>
+      </w:r>
+      <w:proofErr w:type="spellEnd"/>
+      <w:r>
+        <w:rPr>
+          <w:sz w:val="36"/>
+          <w:szCs w:val="36"/>
+        </w:rPr>
+        <w:t xml:space="preserve"> </w:t>
+      </w:r>
+      <w:proofErr w:type="spellStart"/>
+      <w:r>
+        <w:rPr>
+          <w:sz w:val="36"/>
+          <w:szCs w:val="36"/>
+        </w:rPr>
+        <w:t>cầu</w:t>
+      </w:r>
+      <w:proofErr w:type="spellEnd"/>
+      <w:r>
+        <w:rPr>
+          <w:sz w:val="36"/>
+          <w:szCs w:val="36"/>
+        </w:rPr>
+        <w:t xml:space="preserve"> HTTP </w:t>
+      </w:r>
+      <w:proofErr w:type="spellStart"/>
+      <w:r>
+        <w:rPr>
+          <w:sz w:val="36"/>
+          <w:szCs w:val="36"/>
+        </w:rPr>
+        <w:t>một</w:t>
+      </w:r>
+      <w:proofErr w:type="spellEnd"/>
+      <w:r>
+        <w:rPr>
+          <w:sz w:val="36"/>
+          <w:szCs w:val="36"/>
+        </w:rPr>
+        <w:t xml:space="preserve"> </w:t>
+      </w:r>
+      <w:proofErr w:type="spellStart"/>
+      <w:r>
+        <w:rPr>
+          <w:sz w:val="36"/>
+          <w:szCs w:val="36"/>
+        </w:rPr>
+        <w:t>cách</w:t>
+      </w:r>
+      <w:proofErr w:type="spellEnd"/>
+      <w:r>
+        <w:rPr>
+          <w:sz w:val="36"/>
+          <w:szCs w:val="36"/>
+        </w:rPr>
+        <w:t xml:space="preserve"> </w:t>
+      </w:r>
+      <w:proofErr w:type="spellStart"/>
+      <w:r>
+        <w:rPr>
+          <w:sz w:val="36"/>
+          <w:szCs w:val="36"/>
+        </w:rPr>
+        <w:t>đồng</w:t>
+      </w:r>
+      <w:proofErr w:type="spellEnd"/>
+      <w:r>
+        <w:rPr>
+          <w:sz w:val="36"/>
+          <w:szCs w:val="36"/>
+        </w:rPr>
+        <w:t xml:space="preserve"> </w:t>
+      </w:r>
+      <w:proofErr w:type="spellStart"/>
+      <w:r>
+        <w:rPr>
+          <w:sz w:val="36"/>
+          <w:szCs w:val="36"/>
+        </w:rPr>
+        <w:t>bộ</w:t>
+      </w:r>
+      <w:proofErr w:type="spellEnd"/>
+      <w:r>
+        <w:rPr>
+          <w:sz w:val="36"/>
+          <w:szCs w:val="36"/>
+        </w:rPr>
+        <w:t xml:space="preserve">, </w:t>
+      </w:r>
+      <w:proofErr w:type="spellStart"/>
+      <w:r>
+        <w:rPr>
+          <w:sz w:val="36"/>
+          <w:szCs w:val="36"/>
+        </w:rPr>
+        <w:t>dễ</w:t>
+      </w:r>
+      <w:proofErr w:type="spellEnd"/>
+      <w:r>
+        <w:rPr>
+          <w:sz w:val="36"/>
+          <w:szCs w:val="36"/>
+        </w:rPr>
+        <w:t xml:space="preserve"> </w:t>
+      </w:r>
+      <w:proofErr w:type="spellStart"/>
+      <w:r>
+        <w:rPr>
+          <w:sz w:val="36"/>
+          <w:szCs w:val="36"/>
+        </w:rPr>
+        <w:t>đọc</w:t>
+      </w:r>
+      <w:proofErr w:type="spellEnd"/>
+      <w:r>
+        <w:rPr>
+          <w:sz w:val="36"/>
+          <w:szCs w:val="36"/>
+        </w:rPr>
+        <w:t>.</w:t>
+      </w:r>
+    </w:p>
+    <w:p>
+      <w:pPr>
+        <w:spacing w:after="160" w:line="259" w:lineRule="auto"/>
+        <w:rPr>
+          <w:sz w:val="36"/>
+          <w:szCs w:val="36"/>
+        </w:rPr>
+      </w:pPr>
+      <w:r>
+        <w:rPr>
+          <w:sz w:val="36"/>
+          <w:szCs w:val="36"/>
+        </w:rPr>
+        <w:t xml:space="preserve">Java Spring Boot: Spring Boot </w:t>
+      </w:r>
+      <w:proofErr w:type="spellStart"/>
+      <w:r>
+        <w:rPr>
+          <w:sz w:val="36"/>
+          <w:szCs w:val="36"/>
+        </w:rPr>
+        <w:t>giúp</w:t>
+      </w:r>
+      <w:proofErr w:type="spellEnd"/>
+      <w:r>
+        <w:rPr>
+          <w:sz w:val="36"/>
+          <w:szCs w:val="36"/>
+        </w:rPr>
+        <w:t xml:space="preserve"> </w:t>
+      </w:r>
+      <w:proofErr w:type="spellStart"/>
+      <w:r>
+        <w:rPr>
+          <w:sz w:val="36"/>
+          <w:szCs w:val="36"/>
+        </w:rPr>
+        <w:t>phát</w:t>
+      </w:r>
+      <w:proofErr w:type="spellEnd"/>
+      <w:r>
+        <w:rPr>
+          <w:sz w:val="36"/>
+          <w:szCs w:val="36"/>
+        </w:rPr>
+        <w:t xml:space="preserve"> </w:t>
+      </w:r>
+      <w:proofErr w:type="spellStart"/>
+      <w:r>
+        <w:rPr>
+          <w:sz w:val="36"/>
+          <w:szCs w:val="36"/>
+        </w:rPr>
+        <w:t>triển</w:t>
+      </w:r>
+      <w:proofErr w:type="spellEnd"/>
+      <w:r>
+        <w:rPr>
+          <w:sz w:val="36"/>
+          <w:szCs w:val="36"/>
+        </w:rPr>
+        <w:t xml:space="preserve"> </w:t>
+      </w:r>
+      <w:proofErr w:type="spellStart"/>
+      <w:r>
+        <w:rPr>
+          <w:sz w:val="36"/>
+          <w:szCs w:val="36"/>
+        </w:rPr>
+        <w:t>nhanh</w:t>
+      </w:r>
+      <w:proofErr w:type="spellEnd"/>
+      <w:r>
+        <w:rPr>
+          <w:sz w:val="36"/>
+          <w:szCs w:val="36"/>
+        </w:rPr>
+        <w:t xml:space="preserve"> </w:t>
+      </w:r>
+      <w:proofErr w:type="spellStart"/>
+      <w:r>
+        <w:rPr>
+          <w:sz w:val="36"/>
+          <w:szCs w:val="36"/>
+        </w:rPr>
+        <w:t>chóng</w:t>
+      </w:r>
+      <w:proofErr w:type="spellEnd"/>
+      <w:r>
+        <w:rPr>
+          <w:sz w:val="36"/>
+          <w:szCs w:val="36"/>
+        </w:rPr>
+        <w:t xml:space="preserve"> </w:t>
+      </w:r>
+      <w:proofErr w:type="spellStart"/>
+      <w:r>
+        <w:rPr>
+          <w:sz w:val="36"/>
+          <w:szCs w:val="36"/>
+        </w:rPr>
+        <w:t>một</w:t>
+      </w:r>
+      <w:proofErr w:type="spellEnd"/>
+      <w:r>
+        <w:rPr>
+          <w:sz w:val="36"/>
+          <w:szCs w:val="36"/>
+        </w:rPr>
+        <w:t xml:space="preserve"> </w:t>
+      </w:r>
+      <w:proofErr w:type="spellStart"/>
+      <w:r>
+        <w:rPr>
+          <w:sz w:val="36"/>
+          <w:szCs w:val="36"/>
+        </w:rPr>
+        <w:t>ứng</w:t>
+      </w:r>
+      <w:proofErr w:type="spellEnd"/>
+      <w:r>
+        <w:rPr>
+          <w:sz w:val="36"/>
+          <w:szCs w:val="36"/>
+        </w:rPr>
+        <w:t xml:space="preserve"> </w:t>
+      </w:r>
+      <w:proofErr w:type="spellStart"/>
+      <w:r>
+        <w:rPr>
+          <w:sz w:val="36"/>
+          <w:szCs w:val="36"/>
+        </w:rPr>
+        <w:t>dụng</w:t>
+      </w:r>
+      <w:proofErr w:type="spellEnd"/>
+      <w:r>
+        <w:rPr>
+          <w:sz w:val="36"/>
+          <w:szCs w:val="36"/>
+        </w:rPr>
+        <w:t xml:space="preserve"> java </w:t>
+      </w:r>
+      <w:proofErr w:type="spellStart"/>
+      <w:r>
+        <w:rPr>
+          <w:sz w:val="36"/>
+          <w:szCs w:val="36"/>
+        </w:rPr>
+        <w:t>bằng</w:t>
+      </w:r>
+      <w:proofErr w:type="spellEnd"/>
+      <w:r>
+        <w:rPr>
+          <w:sz w:val="36"/>
+          <w:szCs w:val="36"/>
+        </w:rPr>
+        <w:t xml:space="preserve"> </w:t>
+      </w:r>
+      <w:proofErr w:type="spellStart"/>
+      <w:r>
+        <w:rPr>
+          <w:sz w:val="36"/>
+          <w:szCs w:val="36"/>
+        </w:rPr>
+        <w:t>cách</w:t>
+      </w:r>
+      <w:proofErr w:type="spellEnd"/>
+      <w:r>
+        <w:rPr>
+          <w:sz w:val="36"/>
+          <w:szCs w:val="36"/>
+        </w:rPr>
+        <w:t xml:space="preserve"> </w:t>
+      </w:r>
+      <w:proofErr w:type="spellStart"/>
+      <w:r>
+        <w:rPr>
+          <w:sz w:val="36"/>
+          <w:szCs w:val="36"/>
+        </w:rPr>
+        <w:t>cung</w:t>
+      </w:r>
+      <w:proofErr w:type="spellEnd"/>
+      <w:r>
+        <w:rPr>
+          <w:sz w:val="36"/>
+          <w:szCs w:val="36"/>
+        </w:rPr>
+        <w:t xml:space="preserve"> </w:t>
+      </w:r>
+      <w:proofErr w:type="spellStart"/>
+      <w:r>
+        <w:rPr>
+          <w:sz w:val="36"/>
+          <w:szCs w:val="36"/>
+        </w:rPr>
+        <w:t>cấp</w:t>
+      </w:r>
+      <w:proofErr w:type="spellEnd"/>
+      <w:r>
+        <w:rPr>
+          <w:sz w:val="36"/>
+          <w:szCs w:val="36"/>
+        </w:rPr>
+        <w:t xml:space="preserve"> </w:t>
+      </w:r>
+      <w:proofErr w:type="spellStart"/>
+      <w:r>
+        <w:rPr>
+          <w:sz w:val="36"/>
+          <w:szCs w:val="36"/>
+        </w:rPr>
+        <w:t>các</w:t>
+      </w:r>
+      <w:proofErr w:type="spellEnd"/>
+      <w:r>
+        <w:rPr>
+          <w:sz w:val="36"/>
+          <w:szCs w:val="36"/>
+        </w:rPr>
+        <w:t xml:space="preserve"> </w:t>
+      </w:r>
+      <w:proofErr w:type="spellStart"/>
+      <w:r>
+        <w:rPr>
+          <w:sz w:val="36"/>
+          <w:szCs w:val="36"/>
+        </w:rPr>
+        <w:t>cấu</w:t>
+      </w:r>
+      <w:proofErr w:type="spellEnd"/>
+      <w:r>
+        <w:rPr>
+          <w:sz w:val="36"/>
+          <w:szCs w:val="36"/>
+        </w:rPr>
+        <w:t xml:space="preserve"> </w:t>
+      </w:r>
+      <w:proofErr w:type="spellStart"/>
+      <w:r>
+        <w:rPr>
+          <w:sz w:val="36"/>
+          <w:szCs w:val="36"/>
+        </w:rPr>
+        <w:t>hình</w:t>
+      </w:r>
+      <w:proofErr w:type="spellEnd"/>
+      <w:r>
+        <w:rPr>
+          <w:sz w:val="36"/>
+          <w:szCs w:val="36"/>
+        </w:rPr>
+        <w:t xml:space="preserve"> </w:t>
+      </w:r>
+      <w:proofErr w:type="spellStart"/>
+      <w:r>
+        <w:rPr>
+          <w:sz w:val="36"/>
+          <w:szCs w:val="36"/>
+        </w:rPr>
+        <w:t>và</w:t>
+      </w:r>
+      <w:proofErr w:type="spellEnd"/>
+      <w:r>
+        <w:rPr>
+          <w:sz w:val="36"/>
+          <w:szCs w:val="36"/>
+        </w:rPr>
+        <w:t xml:space="preserve"> </w:t>
+      </w:r>
+      <w:proofErr w:type="spellStart"/>
+      <w:r>
+        <w:rPr>
+          <w:sz w:val="36"/>
+          <w:szCs w:val="36"/>
+        </w:rPr>
+        <w:t>tự</w:t>
+      </w:r>
+      <w:proofErr w:type="spellEnd"/>
+      <w:r>
+        <w:rPr>
+          <w:sz w:val="36"/>
+          <w:szCs w:val="36"/>
+        </w:rPr>
+        <w:t xml:space="preserve"> </w:t>
+      </w:r>
+      <w:proofErr w:type="spellStart"/>
+      <w:r>
+        <w:rPr>
+          <w:sz w:val="36"/>
+          <w:szCs w:val="36"/>
+        </w:rPr>
+        <w:t>động</w:t>
+      </w:r>
+      <w:proofErr w:type="spellEnd"/>
+      <w:r>
+        <w:rPr>
+          <w:sz w:val="36"/>
+          <w:szCs w:val="36"/>
+        </w:rPr>
+        <w:t xml:space="preserve"> </w:t>
+      </w:r>
+      <w:proofErr w:type="spellStart"/>
+      <w:r>
+        <w:rPr>
+          <w:sz w:val="36"/>
+          <w:szCs w:val="36"/>
+        </w:rPr>
+        <w:t>cấu</w:t>
+      </w:r>
+      <w:proofErr w:type="spellEnd"/>
+      <w:r>
+        <w:rPr>
+          <w:sz w:val="36"/>
+          <w:szCs w:val="36"/>
+        </w:rPr>
+        <w:t xml:space="preserve"> </w:t>
+      </w:r>
+      <w:proofErr w:type="spellStart"/>
+      <w:r>
+        <w:rPr>
+          <w:sz w:val="36"/>
+          <w:szCs w:val="36"/>
+        </w:rPr>
+        <w:t>hình</w:t>
+      </w:r>
+      <w:proofErr w:type="spellEnd"/>
+      <w:r>
+        <w:rPr>
+          <w:sz w:val="36"/>
+          <w:szCs w:val="36"/>
+        </w:rPr>
+        <w:t xml:space="preserve"> </w:t>
+      </w:r>
+      <w:proofErr w:type="spellStart"/>
+      <w:r>
+        <w:rPr>
+          <w:sz w:val="36"/>
+          <w:szCs w:val="36"/>
+        </w:rPr>
+        <w:t>trong</w:t>
+      </w:r>
+      <w:proofErr w:type="spellEnd"/>
+      <w:r>
+        <w:rPr>
+          <w:sz w:val="36"/>
+          <w:szCs w:val="36"/>
+        </w:rPr>
+        <w:t xml:space="preserve"> </w:t>
+      </w:r>
+      <w:proofErr w:type="spellStart"/>
+      <w:r>
+        <w:rPr>
+          <w:sz w:val="36"/>
+          <w:szCs w:val="36"/>
+        </w:rPr>
+        <w:t>nhiều</w:t>
+      </w:r>
+      <w:proofErr w:type="spellEnd"/>
+      <w:r>
+        <w:rPr>
+          <w:sz w:val="36"/>
+          <w:szCs w:val="36"/>
+        </w:rPr>
+        <w:t xml:space="preserve"> </w:t>
+      </w:r>
+      <w:proofErr w:type="spellStart"/>
+      <w:r>
+        <w:rPr>
+          <w:sz w:val="36"/>
+          <w:szCs w:val="36"/>
+        </w:rPr>
+        <w:t>tính</w:t>
+      </w:r>
+      <w:proofErr w:type="spellEnd"/>
+      <w:r>
+        <w:rPr>
+          <w:sz w:val="36"/>
+          <w:szCs w:val="36"/>
+        </w:rPr>
+        <w:t xml:space="preserve"> </w:t>
+      </w:r>
+      <w:proofErr w:type="spellStart"/>
+      <w:r>
+        <w:rPr>
+          <w:sz w:val="36"/>
+          <w:szCs w:val="36"/>
+        </w:rPr>
+        <w:t>năng</w:t>
+      </w:r>
+      <w:proofErr w:type="spellEnd"/>
+      <w:r>
+        <w:rPr>
+          <w:sz w:val="36"/>
+          <w:szCs w:val="36"/>
+        </w:rPr>
+        <w:t xml:space="preserve">, </w:t>
+      </w:r>
+      <w:proofErr w:type="spellStart"/>
+      <w:r>
+        <w:rPr>
+          <w:sz w:val="36"/>
+          <w:szCs w:val="36"/>
+        </w:rPr>
+        <w:t>giúp</w:t>
+      </w:r>
+      <w:proofErr w:type="spellEnd"/>
+      <w:r>
+        <w:rPr>
+          <w:sz w:val="36"/>
+          <w:szCs w:val="36"/>
+        </w:rPr>
+        <w:t xml:space="preserve"> </w:t>
+      </w:r>
+      <w:proofErr w:type="spellStart"/>
+      <w:r>
+        <w:rPr>
+          <w:sz w:val="36"/>
+          <w:szCs w:val="36"/>
+        </w:rPr>
+        <w:t>giảm</w:t>
+      </w:r>
+      <w:proofErr w:type="spellEnd"/>
+      <w:r>
+        <w:rPr>
+          <w:sz w:val="36"/>
+          <w:szCs w:val="36"/>
+        </w:rPr>
+        <w:t xml:space="preserve"> </w:t>
+      </w:r>
+      <w:proofErr w:type="spellStart"/>
+      <w:r>
+        <w:rPr>
+          <w:sz w:val="36"/>
+          <w:szCs w:val="36"/>
+        </w:rPr>
+        <w:t>bớt</w:t>
+      </w:r>
+      <w:proofErr w:type="spellEnd"/>
+      <w:r>
+        <w:rPr>
+          <w:sz w:val="36"/>
+          <w:szCs w:val="36"/>
+        </w:rPr>
+        <w:t xml:space="preserve"> </w:t>
+      </w:r>
+      <w:proofErr w:type="spellStart"/>
+      <w:r>
+        <w:rPr>
+          <w:sz w:val="36"/>
+          <w:szCs w:val="36"/>
+        </w:rPr>
+        <w:t>sự</w:t>
+      </w:r>
+      <w:proofErr w:type="spellEnd"/>
+      <w:r>
+        <w:rPr>
+          <w:sz w:val="36"/>
+          <w:szCs w:val="36"/>
+        </w:rPr>
+        <w:t xml:space="preserve"> </w:t>
+      </w:r>
+      <w:proofErr w:type="spellStart"/>
+      <w:r>
+        <w:rPr>
+          <w:sz w:val="36"/>
+          <w:szCs w:val="36"/>
+        </w:rPr>
+        <w:t>phước</w:t>
+      </w:r>
+      <w:proofErr w:type="spellEnd"/>
+      <w:r>
+        <w:rPr>
+          <w:sz w:val="36"/>
+          <w:szCs w:val="36"/>
+        </w:rPr>
+        <w:t xml:space="preserve"> </w:t>
+      </w:r>
+      <w:proofErr w:type="spellStart"/>
+      <w:r>
+        <w:rPr>
+          <w:sz w:val="36"/>
+          <w:szCs w:val="36"/>
+        </w:rPr>
+        <w:t>tạp</w:t>
+      </w:r>
+      <w:proofErr w:type="spellEnd"/>
+      <w:r>
+        <w:rPr>
+          <w:sz w:val="36"/>
+          <w:szCs w:val="36"/>
+        </w:rPr>
+        <w:t xml:space="preserve"> </w:t>
+      </w:r>
+      <w:proofErr w:type="spellStart"/>
+      <w:r>
+        <w:rPr>
+          <w:sz w:val="36"/>
+          <w:szCs w:val="36"/>
+        </w:rPr>
+        <w:t>và</w:t>
+      </w:r>
+      <w:proofErr w:type="spellEnd"/>
+      <w:r>
+        <w:rPr>
+          <w:sz w:val="36"/>
+          <w:szCs w:val="36"/>
+        </w:rPr>
+        <w:t xml:space="preserve"> </w:t>
+      </w:r>
+      <w:proofErr w:type="spellStart"/>
+      <w:r>
+        <w:rPr>
+          <w:sz w:val="36"/>
+          <w:szCs w:val="36"/>
+        </w:rPr>
+        <w:t>thời</w:t>
+      </w:r>
+      <w:proofErr w:type="spellEnd"/>
+      <w:r>
+        <w:rPr>
+          <w:sz w:val="36"/>
+          <w:szCs w:val="36"/>
+        </w:rPr>
+        <w:t xml:space="preserve"> </w:t>
+      </w:r>
+      <w:proofErr w:type="spellStart"/>
+      <w:r>
+        <w:rPr>
+          <w:sz w:val="36"/>
+          <w:szCs w:val="36"/>
+        </w:rPr>
+        <w:t>gian</w:t>
+      </w:r>
+      <w:proofErr w:type="spellEnd"/>
+      <w:r>
+        <w:rPr>
+          <w:sz w:val="36"/>
+          <w:szCs w:val="36"/>
+        </w:rPr>
+        <w:t xml:space="preserve"> </w:t>
+      </w:r>
+      <w:proofErr w:type="spellStart"/>
+      <w:r>
+        <w:rPr>
+          <w:sz w:val="36"/>
+          <w:szCs w:val="36"/>
+        </w:rPr>
+        <w:t>cấu</w:t>
+      </w:r>
+      <w:proofErr w:type="spellEnd"/>
+      <w:r>
+        <w:rPr>
+          <w:sz w:val="36"/>
+          <w:szCs w:val="36"/>
+        </w:rPr>
+        <w:t xml:space="preserve"> </w:t>
+      </w:r>
+      <w:proofErr w:type="spellStart"/>
+      <w:r>
+        <w:rPr>
+          <w:sz w:val="36"/>
+          <w:szCs w:val="36"/>
+        </w:rPr>
+        <w:t>hình</w:t>
+      </w:r>
+      <w:proofErr w:type="spellEnd"/>
+      <w:r>
+        <w:rPr>
+          <w:sz w:val="36"/>
+          <w:szCs w:val="36"/>
+        </w:rPr>
+        <w:t xml:space="preserve">. </w:t>
+      </w:r>
+      <w:proofErr w:type="spellStart"/>
+      <w:r>
+        <w:rPr>
+          <w:sz w:val="36"/>
+          <w:szCs w:val="36"/>
+        </w:rPr>
+        <w:t>Tích</w:t>
+      </w:r>
+      <w:proofErr w:type="spellEnd"/>
+      <w:r>
+        <w:rPr>
+          <w:sz w:val="36"/>
+          <w:szCs w:val="36"/>
+        </w:rPr>
+        <w:t xml:space="preserve"> </w:t>
+      </w:r>
+      <w:proofErr w:type="spellStart"/>
+      <w:r>
+        <w:rPr>
+          <w:sz w:val="36"/>
+          <w:szCs w:val="36"/>
+        </w:rPr>
+        <w:t>hợp</w:t>
+      </w:r>
+      <w:proofErr w:type="spellEnd"/>
+      <w:r>
+        <w:rPr>
+          <w:sz w:val="36"/>
+          <w:szCs w:val="36"/>
+        </w:rPr>
+        <w:t xml:space="preserve"> </w:t>
+      </w:r>
+      <w:proofErr w:type="spellStart"/>
+      <w:r>
+        <w:rPr>
+          <w:sz w:val="36"/>
+          <w:szCs w:val="36"/>
+        </w:rPr>
+        <w:t>chặt</w:t>
+      </w:r>
+      <w:proofErr w:type="spellEnd"/>
+      <w:r>
+        <w:rPr>
+          <w:sz w:val="36"/>
+          <w:szCs w:val="36"/>
+        </w:rPr>
+        <w:t xml:space="preserve"> </w:t>
+      </w:r>
+      <w:proofErr w:type="spellStart"/>
+      <w:r>
+        <w:rPr>
+          <w:sz w:val="36"/>
+          <w:szCs w:val="36"/>
+        </w:rPr>
+        <w:t>chẽ</w:t>
+      </w:r>
+      <w:proofErr w:type="spellEnd"/>
+      <w:r>
+        <w:rPr>
+          <w:sz w:val="36"/>
+          <w:szCs w:val="36"/>
+        </w:rPr>
+        <w:t xml:space="preserve"> </w:t>
+      </w:r>
+      <w:proofErr w:type="spellStart"/>
+      <w:r>
+        <w:rPr>
+          <w:sz w:val="36"/>
+          <w:szCs w:val="36"/>
+        </w:rPr>
+        <w:t>với</w:t>
+      </w:r>
+      <w:proofErr w:type="spellEnd"/>
+      <w:r>
+        <w:rPr>
+          <w:sz w:val="36"/>
+          <w:szCs w:val="36"/>
+        </w:rPr>
+        <w:t xml:space="preserve"> </w:t>
+      </w:r>
+      <w:proofErr w:type="spellStart"/>
+      <w:r>
+        <w:rPr>
+          <w:sz w:val="36"/>
+          <w:szCs w:val="36"/>
+        </w:rPr>
+        <w:t>các</w:t>
+      </w:r>
+      <w:proofErr w:type="spellEnd"/>
+      <w:r>
+        <w:rPr>
+          <w:sz w:val="36"/>
+          <w:szCs w:val="36"/>
+        </w:rPr>
+        <w:t xml:space="preserve"> </w:t>
+      </w:r>
+      <w:proofErr w:type="spellStart"/>
+      <w:r>
+        <w:rPr>
+          <w:sz w:val="36"/>
+          <w:szCs w:val="36"/>
+        </w:rPr>
+        <w:t>dự</w:t>
+      </w:r>
+      <w:proofErr w:type="spellEnd"/>
+      <w:r>
+        <w:rPr>
+          <w:sz w:val="36"/>
+          <w:szCs w:val="36"/>
+        </w:rPr>
+        <w:t xml:space="preserve"> </w:t>
+      </w:r>
+      <w:proofErr w:type="spellStart"/>
+      <w:r>
+        <w:rPr>
+          <w:sz w:val="36"/>
+          <w:szCs w:val="36"/>
+        </w:rPr>
+        <w:t>án</w:t>
+      </w:r>
+      <w:proofErr w:type="spellEnd"/>
+      <w:r>
+        <w:rPr>
+          <w:sz w:val="36"/>
+          <w:szCs w:val="36"/>
+        </w:rPr>
+        <w:t xml:space="preserve"> </w:t>
+      </w:r>
+      <w:proofErr w:type="spellStart"/>
+      <w:r>
+        <w:rPr>
+          <w:sz w:val="36"/>
+          <w:szCs w:val="36"/>
+        </w:rPr>
+        <w:t>khác</w:t>
+      </w:r>
+      <w:proofErr w:type="spellEnd"/>
+      <w:r>
+        <w:rPr>
+          <w:sz w:val="36"/>
+          <w:szCs w:val="36"/>
+        </w:rPr>
+        <w:t xml:space="preserve"> </w:t>
+      </w:r>
+      <w:proofErr w:type="spellStart"/>
+      <w:r>
+        <w:rPr>
+          <w:sz w:val="36"/>
+          <w:szCs w:val="36"/>
+        </w:rPr>
+        <w:t>trong</w:t>
+      </w:r>
+      <w:proofErr w:type="spellEnd"/>
+      <w:r>
+        <w:rPr>
+          <w:sz w:val="36"/>
+          <w:szCs w:val="36"/>
+        </w:rPr>
+        <w:t xml:space="preserve"> </w:t>
+      </w:r>
+      <w:proofErr w:type="spellStart"/>
+      <w:r>
+        <w:rPr>
+          <w:sz w:val="36"/>
+          <w:szCs w:val="36"/>
+        </w:rPr>
+        <w:t>hệ</w:t>
+      </w:r>
+      <w:proofErr w:type="spellEnd"/>
+      <w:r>
+        <w:rPr>
+          <w:sz w:val="36"/>
+          <w:szCs w:val="36"/>
+        </w:rPr>
+        <w:t xml:space="preserve"> </w:t>
+      </w:r>
+      <w:proofErr w:type="spellStart"/>
+      <w:r>
+        <w:rPr>
+          <w:sz w:val="36"/>
+          <w:szCs w:val="36"/>
+        </w:rPr>
+        <w:t>sinh</w:t>
+      </w:r>
+      <w:proofErr w:type="spellEnd"/>
+      <w:r>
+        <w:rPr>
+          <w:sz w:val="36"/>
+          <w:szCs w:val="36"/>
+        </w:rPr>
+        <w:t xml:space="preserve"> </w:t>
+      </w:r>
+      <w:proofErr w:type="spellStart"/>
+      <w:r>
+        <w:rPr>
+          <w:sz w:val="36"/>
+          <w:szCs w:val="36"/>
+        </w:rPr>
+        <w:t>thái</w:t>
+      </w:r>
+      <w:proofErr w:type="spellEnd"/>
+      <w:r>
+        <w:rPr>
+          <w:sz w:val="36"/>
+          <w:szCs w:val="36"/>
+        </w:rPr>
+        <w:t xml:space="preserve"> Spring </w:t>
+      </w:r>
+      <w:proofErr w:type="spellStart"/>
+      <w:r>
+        <w:rPr>
+          <w:sz w:val="36"/>
+          <w:szCs w:val="36"/>
+        </w:rPr>
+        <w:t>như</w:t>
+      </w:r>
+      <w:proofErr w:type="spellEnd"/>
+      <w:r>
+        <w:rPr>
+          <w:sz w:val="36"/>
+          <w:szCs w:val="36"/>
+        </w:rPr>
+        <w:t xml:space="preserve"> Spring Framework, Spring Data, Spring Security, </w:t>
+      </w:r>
+      <w:proofErr w:type="spellStart"/>
+      <w:r>
+        <w:rPr>
+          <w:sz w:val="36"/>
+          <w:szCs w:val="36"/>
+        </w:rPr>
+        <w:t>Sprìn</w:t>
+      </w:r>
+      <w:proofErr w:type="spellEnd"/>
+      <w:r>
+        <w:rPr>
+          <w:sz w:val="36"/>
+          <w:szCs w:val="36"/>
+        </w:rPr>
+        <w:t xml:space="preserve"> Cloud,…</w:t>
+      </w:r>
+      <w:proofErr w:type="spellStart"/>
+      <w:r>
+        <w:rPr>
+          <w:sz w:val="36"/>
+          <w:szCs w:val="36"/>
+        </w:rPr>
+        <w:t>giúp</w:t>
+      </w:r>
+      <w:proofErr w:type="spellEnd"/>
+      <w:r>
+        <w:rPr>
+          <w:sz w:val="36"/>
+          <w:szCs w:val="36"/>
+        </w:rPr>
+        <w:t xml:space="preserve"> </w:t>
+      </w:r>
+      <w:proofErr w:type="spellStart"/>
+      <w:r>
+        <w:rPr>
+          <w:sz w:val="36"/>
+          <w:szCs w:val="36"/>
+        </w:rPr>
+        <w:t>xậy</w:t>
+      </w:r>
+      <w:proofErr w:type="spellEnd"/>
+      <w:r>
+        <w:rPr>
+          <w:sz w:val="36"/>
+          <w:szCs w:val="36"/>
+        </w:rPr>
+        <w:t xml:space="preserve"> </w:t>
+      </w:r>
+      <w:proofErr w:type="spellStart"/>
+      <w:r>
+        <w:rPr>
+          <w:sz w:val="36"/>
+          <w:szCs w:val="36"/>
+        </w:rPr>
+        <w:t>dựng</w:t>
+      </w:r>
+      <w:proofErr w:type="spellEnd"/>
+      <w:r>
+        <w:rPr>
+          <w:sz w:val="36"/>
+          <w:szCs w:val="36"/>
+        </w:rPr>
+        <w:t xml:space="preserve"> </w:t>
+      </w:r>
+      <w:proofErr w:type="spellStart"/>
+      <w:r>
+        <w:rPr>
+          <w:sz w:val="36"/>
+          <w:szCs w:val="36"/>
+        </w:rPr>
+        <w:t>các</w:t>
+      </w:r>
+      <w:proofErr w:type="spellEnd"/>
+      <w:r>
+        <w:rPr>
+          <w:sz w:val="36"/>
+          <w:szCs w:val="36"/>
+        </w:rPr>
+        <w:t xml:space="preserve"> </w:t>
+      </w:r>
+      <w:proofErr w:type="spellStart"/>
+      <w:r>
+        <w:rPr>
+          <w:sz w:val="36"/>
+          <w:szCs w:val="36"/>
+        </w:rPr>
+        <w:t>ứng</w:t>
+      </w:r>
+      <w:proofErr w:type="spellEnd"/>
+      <w:r>
+        <w:rPr>
+          <w:sz w:val="36"/>
+          <w:szCs w:val="36"/>
+        </w:rPr>
+        <w:t xml:space="preserve"> </w:t>
+      </w:r>
+      <w:proofErr w:type="spellStart"/>
+      <w:r>
+        <w:rPr>
+          <w:sz w:val="36"/>
+          <w:szCs w:val="36"/>
+        </w:rPr>
+        <w:t>dụng</w:t>
+      </w:r>
+      <w:proofErr w:type="spellEnd"/>
+      <w:r>
+        <w:rPr>
+          <w:sz w:val="36"/>
+          <w:szCs w:val="36"/>
+        </w:rPr>
+        <w:t xml:space="preserve"> </w:t>
+      </w:r>
+      <w:proofErr w:type="spellStart"/>
+      <w:r>
+        <w:rPr>
+          <w:sz w:val="36"/>
+          <w:szCs w:val="36"/>
+        </w:rPr>
+        <w:t>phước</w:t>
+      </w:r>
+      <w:proofErr w:type="spellEnd"/>
+      <w:r>
+        <w:rPr>
+          <w:sz w:val="36"/>
+          <w:szCs w:val="36"/>
+        </w:rPr>
+        <w:t xml:space="preserve"> </w:t>
+      </w:r>
+      <w:proofErr w:type="spellStart"/>
+      <w:r>
+        <w:rPr>
+          <w:sz w:val="36"/>
+          <w:szCs w:val="36"/>
+        </w:rPr>
+        <w:t>tạp</w:t>
+      </w:r>
+      <w:proofErr w:type="spellEnd"/>
+      <w:r>
+        <w:rPr>
+          <w:sz w:val="36"/>
+          <w:szCs w:val="36"/>
+        </w:rPr>
+        <w:t xml:space="preserve"> </w:t>
+      </w:r>
+      <w:proofErr w:type="spellStart"/>
+      <w:r>
+        <w:rPr>
+          <w:sz w:val="36"/>
+          <w:szCs w:val="36"/>
+        </w:rPr>
+        <w:t>và</w:t>
+      </w:r>
+      <w:proofErr w:type="spellEnd"/>
+      <w:r>
+        <w:rPr>
+          <w:sz w:val="36"/>
+          <w:szCs w:val="36"/>
+        </w:rPr>
+        <w:t xml:space="preserve"> </w:t>
+      </w:r>
+      <w:proofErr w:type="spellStart"/>
+      <w:r>
+        <w:rPr>
+          <w:sz w:val="36"/>
+          <w:szCs w:val="36"/>
+        </w:rPr>
+        <w:t>mở</w:t>
+      </w:r>
+      <w:proofErr w:type="spellEnd"/>
+      <w:r>
+        <w:rPr>
+          <w:sz w:val="36"/>
+          <w:szCs w:val="36"/>
+        </w:rPr>
+        <w:t xml:space="preserve"> </w:t>
+      </w:r>
+      <w:proofErr w:type="spellStart"/>
+      <w:r>
+        <w:rPr>
+          <w:sz w:val="36"/>
+          <w:szCs w:val="36"/>
+        </w:rPr>
+        <w:t>rộng</w:t>
+      </w:r>
+      <w:proofErr w:type="spellEnd"/>
+      <w:r>
+        <w:rPr>
+          <w:sz w:val="36"/>
+          <w:szCs w:val="36"/>
+        </w:rPr>
+        <w:t xml:space="preserve">. </w:t>
+      </w:r>
+      <w:proofErr w:type="spellStart"/>
+      <w:r>
+        <w:rPr>
+          <w:sz w:val="36"/>
+          <w:szCs w:val="36"/>
+        </w:rPr>
+        <w:t>Nó</w:t>
+      </w:r>
+      <w:proofErr w:type="spellEnd"/>
+      <w:r>
+        <w:rPr>
+          <w:sz w:val="36"/>
+          <w:szCs w:val="36"/>
+        </w:rPr>
+        <w:t xml:space="preserve"> </w:t>
+      </w:r>
+      <w:proofErr w:type="spellStart"/>
+      <w:r>
+        <w:rPr>
+          <w:sz w:val="36"/>
+          <w:szCs w:val="36"/>
+        </w:rPr>
+        <w:t>cũng</w:t>
+      </w:r>
+      <w:proofErr w:type="spellEnd"/>
+      <w:r>
+        <w:rPr>
+          <w:sz w:val="36"/>
+          <w:szCs w:val="36"/>
+        </w:rPr>
+        <w:t xml:space="preserve"> </w:t>
+      </w:r>
+      <w:proofErr w:type="spellStart"/>
+      <w:r>
+        <w:rPr>
+          <w:sz w:val="36"/>
+          <w:szCs w:val="36"/>
+        </w:rPr>
+        <w:t>có</w:t>
+      </w:r>
+      <w:proofErr w:type="spellEnd"/>
+      <w:r>
+        <w:rPr>
+          <w:sz w:val="36"/>
+          <w:szCs w:val="36"/>
+        </w:rPr>
+        <w:t xml:space="preserve"> </w:t>
+      </w:r>
+      <w:proofErr w:type="spellStart"/>
+      <w:r>
+        <w:rPr>
+          <w:sz w:val="36"/>
+          <w:szCs w:val="36"/>
+        </w:rPr>
+        <w:t>sự</w:t>
+      </w:r>
+      <w:proofErr w:type="spellEnd"/>
+      <w:r>
+        <w:rPr>
+          <w:sz w:val="36"/>
+          <w:szCs w:val="36"/>
+        </w:rPr>
+        <w:t xml:space="preserve"> </w:t>
+      </w:r>
+      <w:proofErr w:type="spellStart"/>
+      <w:r>
+        <w:rPr>
+          <w:sz w:val="36"/>
+          <w:szCs w:val="36"/>
+        </w:rPr>
+        <w:t>hỗ</w:t>
+      </w:r>
+      <w:proofErr w:type="spellEnd"/>
+      <w:r>
+        <w:rPr>
+          <w:sz w:val="36"/>
+          <w:szCs w:val="36"/>
+        </w:rPr>
+        <w:t xml:space="preserve"> </w:t>
+      </w:r>
+      <w:proofErr w:type="spellStart"/>
+      <w:r>
+        <w:rPr>
+          <w:sz w:val="36"/>
+          <w:szCs w:val="36"/>
+        </w:rPr>
+        <w:t>trợ</w:t>
+      </w:r>
+      <w:proofErr w:type="spellEnd"/>
+      <w:r>
+        <w:rPr>
+          <w:sz w:val="36"/>
+          <w:szCs w:val="36"/>
+        </w:rPr>
+        <w:t xml:space="preserve"> </w:t>
+      </w:r>
+      <w:proofErr w:type="spellStart"/>
+      <w:r>
+        <w:rPr>
+          <w:sz w:val="36"/>
+          <w:szCs w:val="36"/>
+        </w:rPr>
+        <w:t>mạnh</w:t>
+      </w:r>
+      <w:proofErr w:type="spellEnd"/>
+      <w:r>
+        <w:rPr>
+          <w:sz w:val="36"/>
+          <w:szCs w:val="36"/>
+        </w:rPr>
+        <w:t xml:space="preserve"> </w:t>
+      </w:r>
+      <w:proofErr w:type="spellStart"/>
+      <w:r>
+        <w:rPr>
+          <w:sz w:val="36"/>
+          <w:szCs w:val="36"/>
+        </w:rPr>
+        <w:t>mẽ</w:t>
+      </w:r>
+      <w:proofErr w:type="spellEnd"/>
+      <w:r>
+        <w:rPr>
+          <w:sz w:val="36"/>
+          <w:szCs w:val="36"/>
+        </w:rPr>
+        <w:t xml:space="preserve"> </w:t>
+      </w:r>
+      <w:proofErr w:type="spellStart"/>
+      <w:r>
+        <w:rPr>
+          <w:sz w:val="36"/>
+          <w:szCs w:val="36"/>
+        </w:rPr>
+        <w:t>một</w:t>
+      </w:r>
+      <w:proofErr w:type="spellEnd"/>
+      <w:r>
+        <w:rPr>
+          <w:sz w:val="36"/>
+          <w:szCs w:val="36"/>
+        </w:rPr>
+        <w:t xml:space="preserve"> </w:t>
+      </w:r>
+      <w:proofErr w:type="spellStart"/>
+      <w:r>
+        <w:rPr>
+          <w:sz w:val="36"/>
+          <w:szCs w:val="36"/>
+        </w:rPr>
+        <w:t>cộng</w:t>
+      </w:r>
+      <w:proofErr w:type="spellEnd"/>
+      <w:r>
+        <w:rPr>
+          <w:sz w:val="36"/>
+          <w:szCs w:val="36"/>
+        </w:rPr>
+        <w:t xml:space="preserve"> </w:t>
+      </w:r>
+      <w:proofErr w:type="spellStart"/>
+      <w:r>
+        <w:rPr>
+          <w:sz w:val="36"/>
+          <w:szCs w:val="36"/>
+        </w:rPr>
+        <w:t>đồng</w:t>
+      </w:r>
+      <w:proofErr w:type="spellEnd"/>
+      <w:r>
+        <w:rPr>
+          <w:sz w:val="36"/>
+          <w:szCs w:val="36"/>
+        </w:rPr>
+        <w:t xml:space="preserve"> </w:t>
+      </w:r>
+      <w:proofErr w:type="spellStart"/>
+      <w:r>
+        <w:rPr>
+          <w:sz w:val="36"/>
+          <w:szCs w:val="36"/>
+        </w:rPr>
+        <w:t>đông</w:t>
+      </w:r>
+      <w:proofErr w:type="spellEnd"/>
+      <w:r>
+        <w:rPr>
+          <w:sz w:val="36"/>
+          <w:szCs w:val="36"/>
+        </w:rPr>
+        <w:t xml:space="preserve"> </w:t>
+      </w:r>
+      <w:proofErr w:type="spellStart"/>
+      <w:r>
+        <w:rPr>
+          <w:sz w:val="36"/>
+          <w:szCs w:val="36"/>
+        </w:rPr>
+        <w:t>người</w:t>
+      </w:r>
+      <w:proofErr w:type="spellEnd"/>
+      <w:r>
+        <w:rPr>
+          <w:sz w:val="36"/>
+          <w:szCs w:val="36"/>
+        </w:rPr>
+        <w:t xml:space="preserve"> </w:t>
+      </w:r>
+      <w:proofErr w:type="spellStart"/>
+      <w:r>
+        <w:rPr>
+          <w:sz w:val="36"/>
+          <w:szCs w:val="36"/>
+        </w:rPr>
+        <w:t>sử</w:t>
+      </w:r>
+      <w:proofErr w:type="spellEnd"/>
+      <w:r>
+        <w:rPr>
+          <w:sz w:val="36"/>
+          <w:szCs w:val="36"/>
+        </w:rPr>
+        <w:t xml:space="preserve"> </w:t>
+      </w:r>
+      <w:proofErr w:type="spellStart"/>
+      <w:r>
+        <w:rPr>
+          <w:sz w:val="36"/>
+          <w:szCs w:val="36"/>
+        </w:rPr>
+        <w:t>dụng</w:t>
+      </w:r>
+      <w:proofErr w:type="spellEnd"/>
+      <w:r>
+        <w:rPr>
+          <w:sz w:val="36"/>
+          <w:szCs w:val="36"/>
+        </w:rPr>
+        <w:t xml:space="preserve">. </w:t>
+      </w:r>
+    </w:p>
+    <w:p>
+      <w:pPr>
+        <w:spacing w:after="160" w:line="259" w:lineRule="auto"/>
+        <w:rPr>
+          <w:b/>
+          <w:sz w:val="36"/>
+          <w:szCs w:val="36"/>
+        </w:rPr>
+      </w:pPr>
+      <w:r>
+        <w:rPr>
+          <w:sz w:val="36"/>
+          <w:szCs w:val="36"/>
+        </w:rPr>
+        <w:t xml:space="preserve">SQL: </w:t>
+      </w:r>
+      <w:proofErr w:type="spellStart"/>
+      <w:r>
+        <w:rPr>
+          <w:sz w:val="36"/>
+          <w:szCs w:val="36"/>
+        </w:rPr>
+        <w:t>ngôn</w:t>
+      </w:r>
+      <w:proofErr w:type="spellEnd"/>
+      <w:r>
+        <w:rPr>
+          <w:sz w:val="36"/>
+          <w:szCs w:val="36"/>
+        </w:rPr>
+        <w:t xml:space="preserve"> </w:t>
+      </w:r>
+      <w:proofErr w:type="spellStart"/>
+      <w:r>
+        <w:rPr>
+          <w:sz w:val="36"/>
+          <w:szCs w:val="36"/>
+        </w:rPr>
+        <w:t>ngữ</w:t>
+      </w:r>
+      <w:proofErr w:type="spellEnd"/>
+      <w:r>
+        <w:rPr>
+          <w:sz w:val="36"/>
+          <w:szCs w:val="36"/>
+        </w:rPr>
+        <w:t xml:space="preserve"> </w:t>
+      </w:r>
+      <w:proofErr w:type="spellStart"/>
+      <w:r>
+        <w:rPr>
+          <w:sz w:val="36"/>
+          <w:szCs w:val="36"/>
+        </w:rPr>
+        <w:t>chuẩn</w:t>
+      </w:r>
+      <w:proofErr w:type="spellEnd"/>
+      <w:r>
+        <w:rPr>
+          <w:sz w:val="36"/>
+          <w:szCs w:val="36"/>
+        </w:rPr>
+        <w:t xml:space="preserve"> </w:t>
+      </w:r>
+      <w:proofErr w:type="spellStart"/>
+      <w:r>
+        <w:rPr>
+          <w:sz w:val="36"/>
+          <w:szCs w:val="36"/>
+        </w:rPr>
+        <w:t>được</w:t>
+      </w:r>
+      <w:proofErr w:type="spellEnd"/>
+      <w:r>
+        <w:rPr>
+          <w:sz w:val="36"/>
+          <w:szCs w:val="36"/>
+        </w:rPr>
+        <w:t xml:space="preserve"> </w:t>
+      </w:r>
+      <w:proofErr w:type="spellStart"/>
+      <w:r>
+        <w:rPr>
+          <w:sz w:val="36"/>
+          <w:szCs w:val="36"/>
+        </w:rPr>
+        <w:t>nhiều</w:t>
+      </w:r>
+      <w:proofErr w:type="spellEnd"/>
+      <w:r>
+        <w:rPr>
+          <w:sz w:val="36"/>
+          <w:szCs w:val="36"/>
+        </w:rPr>
+        <w:t xml:space="preserve"> </w:t>
+      </w:r>
+      <w:proofErr w:type="spellStart"/>
+      <w:r>
+        <w:rPr>
+          <w:sz w:val="36"/>
+          <w:szCs w:val="36"/>
+        </w:rPr>
+        <w:t>hệ</w:t>
+      </w:r>
+      <w:proofErr w:type="spellEnd"/>
+      <w:r>
+        <w:rPr>
+          <w:sz w:val="36"/>
+          <w:szCs w:val="36"/>
+        </w:rPr>
+        <w:t xml:space="preserve"> </w:t>
+      </w:r>
+      <w:proofErr w:type="spellStart"/>
+      <w:r>
+        <w:rPr>
+          <w:sz w:val="36"/>
+          <w:szCs w:val="36"/>
+        </w:rPr>
+        <w:t>quản</w:t>
+      </w:r>
+      <w:proofErr w:type="spellEnd"/>
+      <w:r>
+        <w:rPr>
+          <w:sz w:val="36"/>
+          <w:szCs w:val="36"/>
+        </w:rPr>
+        <w:t xml:space="preserve"> </w:t>
+      </w:r>
+      <w:proofErr w:type="spellStart"/>
+      <w:r>
+        <w:rPr>
+          <w:sz w:val="36"/>
+          <w:szCs w:val="36"/>
+        </w:rPr>
+        <w:t>trị</w:t>
+      </w:r>
+      <w:proofErr w:type="spellEnd"/>
+      <w:r>
+        <w:rPr>
+          <w:sz w:val="36"/>
+          <w:szCs w:val="36"/>
+        </w:rPr>
+        <w:t xml:space="preserve"> </w:t>
+      </w:r>
+      <w:proofErr w:type="spellStart"/>
+      <w:r>
+        <w:rPr>
+          <w:sz w:val="36"/>
+          <w:szCs w:val="36"/>
+        </w:rPr>
+        <w:t>cơ</w:t>
+      </w:r>
+      <w:proofErr w:type="spellEnd"/>
+      <w:r>
+        <w:rPr>
+          <w:sz w:val="36"/>
+          <w:szCs w:val="36"/>
+        </w:rPr>
+        <w:t xml:space="preserve"> </w:t>
+      </w:r>
+      <w:proofErr w:type="spellStart"/>
+      <w:r>
+        <w:rPr>
+          <w:sz w:val="36"/>
+          <w:szCs w:val="36"/>
+        </w:rPr>
+        <w:t>sở</w:t>
+      </w:r>
+      <w:proofErr w:type="spellEnd"/>
+      <w:r>
+        <w:rPr>
+          <w:sz w:val="36"/>
+          <w:szCs w:val="36"/>
+        </w:rPr>
+        <w:t xml:space="preserve"> </w:t>
+      </w:r>
+      <w:proofErr w:type="spellStart"/>
+      <w:r>
+        <w:rPr>
+          <w:sz w:val="36"/>
+          <w:szCs w:val="36"/>
+        </w:rPr>
+        <w:t>dữ</w:t>
+      </w:r>
+      <w:proofErr w:type="spellEnd"/>
+      <w:r>
+        <w:rPr>
+          <w:sz w:val="36"/>
+          <w:szCs w:val="36"/>
+        </w:rPr>
+        <w:t xml:space="preserve"> </w:t>
+      </w:r>
+      <w:proofErr w:type="spellStart"/>
+      <w:r>
+        <w:rPr>
+          <w:sz w:val="36"/>
+          <w:szCs w:val="36"/>
+        </w:rPr>
+        <w:t>liệu</w:t>
+      </w:r>
+      <w:proofErr w:type="spellEnd"/>
+      <w:r>
+        <w:rPr>
+          <w:sz w:val="36"/>
+          <w:szCs w:val="36"/>
+        </w:rPr>
+        <w:t xml:space="preserve"> </w:t>
+      </w:r>
+      <w:proofErr w:type="spellStart"/>
+      <w:r>
+        <w:rPr>
+          <w:sz w:val="36"/>
+          <w:szCs w:val="36"/>
+        </w:rPr>
+        <w:t>lớn</w:t>
+      </w:r>
+      <w:proofErr w:type="spellEnd"/>
+      <w:r>
+        <w:rPr>
+          <w:sz w:val="36"/>
+          <w:szCs w:val="36"/>
+        </w:rPr>
+        <w:t xml:space="preserve"> </w:t>
+      </w:r>
+      <w:proofErr w:type="spellStart"/>
+      <w:r>
+        <w:rPr>
+          <w:sz w:val="36"/>
+          <w:szCs w:val="36"/>
+        </w:rPr>
+        <w:t>hỗ</w:t>
+      </w:r>
+      <w:proofErr w:type="spellEnd"/>
+      <w:r>
+        <w:rPr>
+          <w:sz w:val="36"/>
+          <w:szCs w:val="36"/>
+        </w:rPr>
+        <w:t xml:space="preserve"> </w:t>
+      </w:r>
+      <w:proofErr w:type="spellStart"/>
+      <w:r>
+        <w:rPr>
+          <w:sz w:val="36"/>
+          <w:szCs w:val="36"/>
+        </w:rPr>
+        <w:t>trợ</w:t>
+      </w:r>
+      <w:proofErr w:type="spellEnd"/>
+      <w:r>
+        <w:rPr>
+          <w:sz w:val="36"/>
+          <w:szCs w:val="36"/>
+        </w:rPr>
+        <w:t xml:space="preserve"> </w:t>
+      </w:r>
+      <w:proofErr w:type="spellStart"/>
+      <w:r>
+        <w:rPr>
+          <w:sz w:val="36"/>
+          <w:szCs w:val="36"/>
+        </w:rPr>
+        <w:t>như</w:t>
+      </w:r>
+      <w:proofErr w:type="spellEnd"/>
+      <w:r>
+        <w:rPr>
+          <w:sz w:val="36"/>
+          <w:szCs w:val="36"/>
+        </w:rPr>
+        <w:t xml:space="preserve"> MySQL, </w:t>
+      </w:r>
+      <w:proofErr w:type="spellStart"/>
+      <w:r>
+        <w:rPr>
+          <w:sz w:val="36"/>
+          <w:szCs w:val="36"/>
+        </w:rPr>
+        <w:t>PostgraSQL</w:t>
+      </w:r>
+      <w:proofErr w:type="spellEnd"/>
+      <w:r>
+        <w:rPr>
+          <w:sz w:val="36"/>
+          <w:szCs w:val="36"/>
+        </w:rPr>
+        <w:t>, Oracle,…</w:t>
+      </w:r>
+      <w:proofErr w:type="spellStart"/>
+      <w:r>
+        <w:rPr>
+          <w:sz w:val="36"/>
+          <w:szCs w:val="36"/>
+        </w:rPr>
+        <w:t>Phù</w:t>
+      </w:r>
+      <w:proofErr w:type="spellEnd"/>
+      <w:r>
+        <w:rPr>
+          <w:sz w:val="36"/>
+          <w:szCs w:val="36"/>
+        </w:rPr>
+        <w:t xml:space="preserve"> </w:t>
+      </w:r>
+      <w:proofErr w:type="spellStart"/>
+      <w:r>
+        <w:rPr>
+          <w:sz w:val="36"/>
+          <w:szCs w:val="36"/>
+        </w:rPr>
+        <w:t>hợp</w:t>
+      </w:r>
+      <w:proofErr w:type="spellEnd"/>
+      <w:r>
+        <w:rPr>
+          <w:sz w:val="36"/>
+          <w:szCs w:val="36"/>
+        </w:rPr>
+        <w:t xml:space="preserve"> </w:t>
+      </w:r>
+      <w:proofErr w:type="spellStart"/>
+      <w:r>
+        <w:rPr>
+          <w:sz w:val="36"/>
+          <w:szCs w:val="36"/>
+        </w:rPr>
+        <w:t>với</w:t>
+      </w:r>
+      <w:proofErr w:type="spellEnd"/>
+      <w:r>
+        <w:rPr>
+          <w:sz w:val="36"/>
+          <w:szCs w:val="36"/>
+        </w:rPr>
+        <w:t xml:space="preserve"> </w:t>
+      </w:r>
+      <w:proofErr w:type="spellStart"/>
+      <w:r>
+        <w:rPr>
+          <w:sz w:val="36"/>
+          <w:szCs w:val="36"/>
+        </w:rPr>
+        <w:t>các</w:t>
+      </w:r>
+      <w:proofErr w:type="spellEnd"/>
+      <w:r>
+        <w:rPr>
+          <w:sz w:val="36"/>
+          <w:szCs w:val="36"/>
+        </w:rPr>
+        <w:t xml:space="preserve"> </w:t>
+      </w:r>
+      <w:proofErr w:type="spellStart"/>
+      <w:r>
+        <w:rPr>
+          <w:sz w:val="36"/>
+          <w:szCs w:val="36"/>
+        </w:rPr>
+        <w:t>hệ</w:t>
+      </w:r>
+      <w:proofErr w:type="spellEnd"/>
+      <w:r>
+        <w:rPr>
+          <w:sz w:val="36"/>
+          <w:szCs w:val="36"/>
+        </w:rPr>
+        <w:t xml:space="preserve"> </w:t>
+      </w:r>
+      <w:proofErr w:type="spellStart"/>
+      <w:r>
+        <w:rPr>
+          <w:sz w:val="36"/>
+          <w:szCs w:val="36"/>
+        </w:rPr>
+        <w:t>thống</w:t>
+      </w:r>
+      <w:proofErr w:type="spellEnd"/>
+      <w:r>
+        <w:rPr>
+          <w:sz w:val="36"/>
+          <w:szCs w:val="36"/>
+        </w:rPr>
+        <w:t xml:space="preserve"> </w:t>
+      </w:r>
+      <w:proofErr w:type="spellStart"/>
+      <w:r>
+        <w:rPr>
+          <w:sz w:val="36"/>
+          <w:szCs w:val="36"/>
+        </w:rPr>
+        <w:t>mà</w:t>
+      </w:r>
+      <w:proofErr w:type="spellEnd"/>
+      <w:r>
+        <w:rPr>
+          <w:sz w:val="36"/>
+          <w:szCs w:val="36"/>
+        </w:rPr>
+        <w:t xml:space="preserve"> </w:t>
+      </w:r>
+      <w:proofErr w:type="spellStart"/>
+      <w:r>
+        <w:rPr>
+          <w:sz w:val="36"/>
+          <w:szCs w:val="36"/>
+        </w:rPr>
+        <w:t>dữ</w:t>
+      </w:r>
+      <w:proofErr w:type="spellEnd"/>
+      <w:r>
+        <w:rPr>
+          <w:sz w:val="36"/>
+          <w:szCs w:val="36"/>
+        </w:rPr>
+        <w:t xml:space="preserve"> </w:t>
+      </w:r>
+      <w:proofErr w:type="spellStart"/>
+      <w:r>
+        <w:rPr>
+          <w:sz w:val="36"/>
+          <w:szCs w:val="36"/>
+        </w:rPr>
+        <w:t>liệu</w:t>
+      </w:r>
+      <w:proofErr w:type="spellEnd"/>
+      <w:r>
+        <w:rPr>
+          <w:sz w:val="36"/>
+          <w:szCs w:val="36"/>
+        </w:rPr>
+        <w:t xml:space="preserve"> </w:t>
+      </w:r>
+      <w:proofErr w:type="spellStart"/>
+      <w:r>
+        <w:rPr>
+          <w:sz w:val="36"/>
+          <w:szCs w:val="36"/>
+        </w:rPr>
+        <w:t>có</w:t>
+      </w:r>
+      <w:proofErr w:type="spellEnd"/>
+      <w:r>
+        <w:rPr>
+          <w:sz w:val="36"/>
+          <w:szCs w:val="36"/>
+        </w:rPr>
+        <w:t xml:space="preserve"> </w:t>
+      </w:r>
+      <w:proofErr w:type="spellStart"/>
+      <w:r>
+        <w:rPr>
+          <w:sz w:val="36"/>
+          <w:szCs w:val="36"/>
+        </w:rPr>
+        <w:t>tính</w:t>
+      </w:r>
+      <w:proofErr w:type="spellEnd"/>
+      <w:r>
+        <w:rPr>
+          <w:sz w:val="36"/>
+          <w:szCs w:val="36"/>
+        </w:rPr>
+        <w:t xml:space="preserve"> </w:t>
+      </w:r>
+      <w:proofErr w:type="spellStart"/>
+      <w:r>
+        <w:rPr>
+          <w:sz w:val="36"/>
+          <w:szCs w:val="36"/>
+        </w:rPr>
+        <w:t>liên</w:t>
+      </w:r>
+      <w:proofErr w:type="spellEnd"/>
+      <w:r>
+        <w:rPr>
+          <w:sz w:val="36"/>
+          <w:szCs w:val="36"/>
+        </w:rPr>
+        <w:t xml:space="preserve"> </w:t>
+      </w:r>
+      <w:proofErr w:type="spellStart"/>
+      <w:r>
+        <w:rPr>
+          <w:sz w:val="36"/>
+          <w:szCs w:val="36"/>
+        </w:rPr>
+        <w:t>kết</w:t>
+      </w:r>
+      <w:proofErr w:type="spellEnd"/>
+      <w:r>
+        <w:rPr>
+          <w:sz w:val="36"/>
+          <w:szCs w:val="36"/>
+        </w:rPr>
+        <w:t xml:space="preserve"> </w:t>
+      </w:r>
+      <w:proofErr w:type="spellStart"/>
+      <w:r>
+        <w:rPr>
+          <w:sz w:val="36"/>
+          <w:szCs w:val="36"/>
+        </w:rPr>
+        <w:t>cao</w:t>
+      </w:r>
+      <w:proofErr w:type="spellEnd"/>
+      <w:r>
+        <w:rPr>
+          <w:sz w:val="36"/>
+          <w:szCs w:val="36"/>
+        </w:rPr>
+        <w:t xml:space="preserve">, </w:t>
+      </w:r>
+      <w:proofErr w:type="spellStart"/>
+      <w:r>
+        <w:rPr>
+          <w:sz w:val="36"/>
+          <w:szCs w:val="36"/>
+        </w:rPr>
+        <w:t>cung</w:t>
+      </w:r>
+      <w:proofErr w:type="spellEnd"/>
+      <w:r>
+        <w:rPr>
+          <w:sz w:val="36"/>
+          <w:szCs w:val="36"/>
+        </w:rPr>
+        <w:t xml:space="preserve"> </w:t>
+      </w:r>
+      <w:proofErr w:type="spellStart"/>
+      <w:r>
+        <w:rPr>
+          <w:sz w:val="36"/>
+          <w:szCs w:val="36"/>
+        </w:rPr>
+        <w:t>cấp</w:t>
+      </w:r>
+      <w:proofErr w:type="spellEnd"/>
+      <w:r>
+        <w:rPr>
+          <w:sz w:val="36"/>
+          <w:szCs w:val="36"/>
+        </w:rPr>
+        <w:t xml:space="preserve"> </w:t>
+      </w:r>
+      <w:proofErr w:type="spellStart"/>
+      <w:r>
+        <w:rPr>
+          <w:sz w:val="36"/>
+          <w:szCs w:val="36"/>
+        </w:rPr>
+        <w:t>các</w:t>
+      </w:r>
+      <w:proofErr w:type="spellEnd"/>
+      <w:r>
+        <w:rPr>
+          <w:sz w:val="36"/>
+          <w:szCs w:val="36"/>
+        </w:rPr>
+        <w:t xml:space="preserve"> </w:t>
+      </w:r>
+      <w:proofErr w:type="spellStart"/>
+      <w:r>
+        <w:rPr>
+          <w:sz w:val="36"/>
+          <w:szCs w:val="36"/>
+        </w:rPr>
+        <w:t>câu</w:t>
+      </w:r>
+      <w:proofErr w:type="spellEnd"/>
+      <w:r>
+        <w:rPr>
+          <w:sz w:val="36"/>
+          <w:szCs w:val="36"/>
+        </w:rPr>
+        <w:t xml:space="preserve"> </w:t>
+      </w:r>
+      <w:proofErr w:type="spellStart"/>
+      <w:r>
+        <w:rPr>
+          <w:sz w:val="36"/>
+          <w:szCs w:val="36"/>
+        </w:rPr>
+        <w:t>lệnh</w:t>
+      </w:r>
+      <w:proofErr w:type="spellEnd"/>
+      <w:r>
+        <w:rPr>
+          <w:sz w:val="36"/>
+          <w:szCs w:val="36"/>
+        </w:rPr>
+        <w:t xml:space="preserve"> </w:t>
+      </w:r>
+      <w:proofErr w:type="spellStart"/>
+      <w:r>
+        <w:rPr>
+          <w:sz w:val="36"/>
+          <w:szCs w:val="36"/>
+        </w:rPr>
+        <w:t>phước</w:t>
+      </w:r>
+      <w:proofErr w:type="spellEnd"/>
+      <w:r>
+        <w:rPr>
+          <w:sz w:val="36"/>
+          <w:szCs w:val="36"/>
+        </w:rPr>
+        <w:t xml:space="preserve"> </w:t>
+      </w:r>
+      <w:proofErr w:type="spellStart"/>
+      <w:r>
+        <w:rPr>
+          <w:sz w:val="36"/>
+          <w:szCs w:val="36"/>
+        </w:rPr>
+        <w:t>tạp</w:t>
+      </w:r>
+      <w:proofErr w:type="spellEnd"/>
+      <w:r>
+        <w:rPr>
+          <w:sz w:val="36"/>
+          <w:szCs w:val="36"/>
+        </w:rPr>
+        <w:t xml:space="preserve"> </w:t>
+      </w:r>
+      <w:proofErr w:type="spellStart"/>
+      <w:r>
+        <w:rPr>
+          <w:sz w:val="36"/>
+          <w:szCs w:val="36"/>
+        </w:rPr>
+        <w:t>cho</w:t>
+      </w:r>
+      <w:proofErr w:type="spellEnd"/>
+      <w:r>
+        <w:rPr>
+          <w:sz w:val="36"/>
+          <w:szCs w:val="36"/>
+        </w:rPr>
+        <w:t xml:space="preserve"> </w:t>
+      </w:r>
+      <w:proofErr w:type="spellStart"/>
+      <w:r>
+        <w:rPr>
+          <w:sz w:val="36"/>
+          <w:szCs w:val="36"/>
+        </w:rPr>
+        <w:t>phép</w:t>
+      </w:r>
+      <w:proofErr w:type="spellEnd"/>
+      <w:r>
+        <w:rPr>
+          <w:sz w:val="36"/>
+          <w:szCs w:val="36"/>
+        </w:rPr>
+        <w:t xml:space="preserve"> </w:t>
+      </w:r>
+      <w:proofErr w:type="spellStart"/>
+      <w:r>
+        <w:rPr>
+          <w:sz w:val="36"/>
+          <w:szCs w:val="36"/>
+        </w:rPr>
+        <w:t>truy</w:t>
+      </w:r>
+      <w:proofErr w:type="spellEnd"/>
+      <w:r>
+        <w:rPr>
+          <w:sz w:val="36"/>
+          <w:szCs w:val="36"/>
+        </w:rPr>
+        <w:t xml:space="preserve"> </w:t>
+      </w:r>
+      <w:proofErr w:type="spellStart"/>
+      <w:r>
+        <w:rPr>
+          <w:sz w:val="36"/>
+          <w:szCs w:val="36"/>
+        </w:rPr>
+        <w:t>vấn</w:t>
+      </w:r>
+      <w:proofErr w:type="spellEnd"/>
+      <w:r>
+        <w:rPr>
+          <w:sz w:val="36"/>
+          <w:szCs w:val="36"/>
+        </w:rPr>
+        <w:t xml:space="preserve">, </w:t>
+      </w:r>
+      <w:proofErr w:type="spellStart"/>
+      <w:r>
+        <w:rPr>
+          <w:sz w:val="36"/>
+          <w:szCs w:val="36"/>
+        </w:rPr>
+        <w:t>cập</w:t>
+      </w:r>
+      <w:proofErr w:type="spellEnd"/>
+      <w:r>
+        <w:rPr>
+          <w:sz w:val="36"/>
+          <w:szCs w:val="36"/>
+        </w:rPr>
+        <w:t xml:space="preserve"> </w:t>
+      </w:r>
+      <w:proofErr w:type="spellStart"/>
+      <w:r>
+        <w:rPr>
+          <w:sz w:val="36"/>
+          <w:szCs w:val="36"/>
+        </w:rPr>
+        <w:t>nhật</w:t>
+      </w:r>
+      <w:proofErr w:type="spellEnd"/>
+      <w:r>
+        <w:rPr>
+          <w:sz w:val="36"/>
+          <w:szCs w:val="36"/>
+        </w:rPr>
+        <w:t xml:space="preserve"> </w:t>
+      </w:r>
+      <w:proofErr w:type="spellStart"/>
+      <w:r>
+        <w:rPr>
+          <w:sz w:val="36"/>
+          <w:szCs w:val="36"/>
+        </w:rPr>
+        <w:t>và</w:t>
+      </w:r>
+      <w:proofErr w:type="spellEnd"/>
+      <w:r>
+        <w:rPr>
+          <w:sz w:val="36"/>
+          <w:szCs w:val="36"/>
+        </w:rPr>
+        <w:t xml:space="preserve"> </w:t>
+      </w:r>
+      <w:proofErr w:type="spellStart"/>
+      <w:r>
+        <w:rPr>
+          <w:sz w:val="36"/>
+          <w:szCs w:val="36"/>
+        </w:rPr>
+        <w:t>xử</w:t>
+      </w:r>
+      <w:proofErr w:type="spellEnd"/>
+      <w:r>
+        <w:rPr>
+          <w:sz w:val="36"/>
+          <w:szCs w:val="36"/>
+        </w:rPr>
+        <w:t xml:space="preserve"> </w:t>
+      </w:r>
+      <w:proofErr w:type="spellStart"/>
+      <w:r>
+        <w:rPr>
+          <w:sz w:val="36"/>
+          <w:szCs w:val="36"/>
+        </w:rPr>
+        <w:t>lý</w:t>
+      </w:r>
+      <w:proofErr w:type="spellEnd"/>
+      <w:r>
+        <w:rPr>
+          <w:sz w:val="36"/>
+          <w:szCs w:val="36"/>
+        </w:rPr>
+        <w:t xml:space="preserve"> </w:t>
+      </w:r>
+      <w:proofErr w:type="spellStart"/>
+      <w:r>
+        <w:rPr>
+          <w:sz w:val="36"/>
+          <w:szCs w:val="36"/>
+        </w:rPr>
+        <w:t>dữ</w:t>
+      </w:r>
+      <w:proofErr w:type="spellEnd"/>
+      <w:r>
+        <w:rPr>
+          <w:sz w:val="36"/>
+          <w:szCs w:val="36"/>
+        </w:rPr>
+        <w:t xml:space="preserve"> </w:t>
+      </w:r>
+      <w:proofErr w:type="spellStart"/>
+      <w:r>
+        <w:rPr>
+          <w:sz w:val="36"/>
+          <w:szCs w:val="36"/>
+        </w:rPr>
+        <w:t>liệu</w:t>
+      </w:r>
+      <w:proofErr w:type="spellEnd"/>
+      <w:r>
+        <w:rPr>
+          <w:sz w:val="36"/>
+          <w:szCs w:val="36"/>
+        </w:rPr>
+        <w:t xml:space="preserve"> </w:t>
+      </w:r>
+      <w:proofErr w:type="spellStart"/>
+      <w:r>
+        <w:rPr>
+          <w:sz w:val="36"/>
+          <w:szCs w:val="36"/>
+        </w:rPr>
+        <w:t>liên</w:t>
+      </w:r>
+      <w:proofErr w:type="spellEnd"/>
+      <w:r>
+        <w:rPr>
+          <w:sz w:val="36"/>
+          <w:szCs w:val="36"/>
+        </w:rPr>
+        <w:t xml:space="preserve"> </w:t>
+      </w:r>
+      <w:proofErr w:type="spellStart"/>
+      <w:r>
+        <w:rPr>
+          <w:sz w:val="36"/>
+          <w:szCs w:val="36"/>
+        </w:rPr>
+        <w:t>kết</w:t>
+      </w:r>
+      <w:proofErr w:type="spellEnd"/>
+      <w:r>
+        <w:rPr>
+          <w:sz w:val="36"/>
+          <w:szCs w:val="36"/>
+        </w:rPr>
+        <w:t xml:space="preserve"> </w:t>
+      </w:r>
+      <w:proofErr w:type="spellStart"/>
+      <w:r>
+        <w:rPr>
+          <w:sz w:val="36"/>
+          <w:szCs w:val="36"/>
+        </w:rPr>
+        <w:t>giữa</w:t>
+      </w:r>
+      <w:proofErr w:type="spellEnd"/>
+      <w:r>
+        <w:rPr>
+          <w:sz w:val="36"/>
+          <w:szCs w:val="36"/>
+        </w:rPr>
+        <w:t xml:space="preserve"> </w:t>
+      </w:r>
+      <w:proofErr w:type="spellStart"/>
+      <w:r>
+        <w:rPr>
+          <w:sz w:val="36"/>
+          <w:szCs w:val="36"/>
+        </w:rPr>
+        <w:t>các</w:t>
+      </w:r>
+      <w:proofErr w:type="spellEnd"/>
+      <w:r>
+        <w:rPr>
+          <w:sz w:val="36"/>
+          <w:szCs w:val="36"/>
+        </w:rPr>
+        <w:t xml:space="preserve"> </w:t>
+      </w:r>
+      <w:proofErr w:type="spellStart"/>
+      <w:r>
+        <w:rPr>
+          <w:sz w:val="36"/>
+          <w:szCs w:val="36"/>
+        </w:rPr>
+        <w:t>bảng</w:t>
+      </w:r>
+      <w:proofErr w:type="spellEnd"/>
+      <w:r>
+        <w:rPr>
+          <w:sz w:val="36"/>
+          <w:szCs w:val="36"/>
+        </w:rPr>
+        <w:t xml:space="preserve"> </w:t>
+      </w:r>
+      <w:proofErr w:type="spellStart"/>
+      <w:r>
+        <w:rPr>
+          <w:sz w:val="36"/>
+          <w:szCs w:val="36"/>
+        </w:rPr>
+        <w:t>trong</w:t>
+      </w:r>
+      <w:proofErr w:type="spellEnd"/>
+      <w:r>
+        <w:rPr>
+          <w:sz w:val="36"/>
+          <w:szCs w:val="36"/>
+        </w:rPr>
+        <w:t xml:space="preserve"> </w:t>
+      </w:r>
+      <w:proofErr w:type="spellStart"/>
+      <w:r>
+        <w:rPr>
+          <w:sz w:val="36"/>
+          <w:szCs w:val="36"/>
+        </w:rPr>
+        <w:t>cơ</w:t>
+      </w:r>
+      <w:proofErr w:type="spellEnd"/>
+      <w:r>
+        <w:rPr>
+          <w:sz w:val="36"/>
+          <w:szCs w:val="36"/>
+        </w:rPr>
+        <w:t xml:space="preserve"> </w:t>
+      </w:r>
+      <w:proofErr w:type="spellStart"/>
+      <w:r>
+        <w:rPr>
+          <w:sz w:val="36"/>
+          <w:szCs w:val="36"/>
+        </w:rPr>
+        <w:t>sở</w:t>
+      </w:r>
+      <w:proofErr w:type="spellEnd"/>
+      <w:r>
+        <w:rPr>
+          <w:sz w:val="36"/>
+          <w:szCs w:val="36"/>
+        </w:rPr>
+        <w:t xml:space="preserve"> </w:t>
+      </w:r>
+      <w:proofErr w:type="spellStart"/>
+      <w:r>
+        <w:rPr>
+          <w:sz w:val="36"/>
+          <w:szCs w:val="36"/>
+        </w:rPr>
+        <w:t>dữ</w:t>
+      </w:r>
+      <w:proofErr w:type="spellEnd"/>
+      <w:r>
+        <w:rPr>
+          <w:sz w:val="36"/>
+          <w:szCs w:val="36"/>
+        </w:rPr>
+        <w:t xml:space="preserve"> </w:t>
+      </w:r>
+      <w:proofErr w:type="spellStart"/>
+      <w:r>
+        <w:rPr>
+          <w:sz w:val="36"/>
+          <w:szCs w:val="36"/>
+        </w:rPr>
+        <w:t>liệu</w:t>
+      </w:r>
+      <w:proofErr w:type="spellEnd"/>
+      <w:r>
+        <w:rPr>
+          <w:sz w:val="36"/>
+          <w:szCs w:val="36"/>
+        </w:rPr>
+        <w:t xml:space="preserve"> </w:t>
+      </w:r>
+      <w:proofErr w:type="spellStart"/>
+      <w:r>
+        <w:rPr>
+          <w:sz w:val="36"/>
+          <w:szCs w:val="36"/>
+        </w:rPr>
+        <w:t>quan</w:t>
+      </w:r>
+      <w:proofErr w:type="spellEnd"/>
+      <w:r>
+        <w:rPr>
+          <w:sz w:val="36"/>
+          <w:szCs w:val="36"/>
+        </w:rPr>
+        <w:t xml:space="preserve"> </w:t>
+      </w:r>
+      <w:proofErr w:type="spellStart"/>
+      <w:r>
+        <w:rPr>
+          <w:sz w:val="36"/>
+          <w:szCs w:val="36"/>
+        </w:rPr>
+        <w:t>hệ</w:t>
+      </w:r>
+      <w:proofErr w:type="spellEnd"/>
+      <w:r>
+        <w:rPr>
+          <w:sz w:val="36"/>
+          <w:szCs w:val="36"/>
+        </w:rPr>
+        <w:t>.</w:t>
       </w:r>
     </w:p>
     <w:p>
@@ -58181,14 +61679,7 @@
           <w:sz w:val="36"/>
           <w:szCs w:val="36"/>
         </w:rPr>
-        <w:t>S</w:t>
-      </w:r>
-      <w:r>
-        <w:rPr>
-          <w:sz w:val="36"/>
-          <w:szCs w:val="36"/>
-        </w:rPr>
-        <w:t>ử</w:t>
+        <w:t>Sử</w:t>
       </w:r>
       <w:proofErr w:type="spellEnd"/>
       <w:r>
@@ -58925,38 +62416,6 @@
           <w:sz w:val="36"/>
           <w:szCs w:val="36"/>
         </w:rPr>
-        <w:t>chúng</w:t>
-      </w:r>
-      <w:proofErr w:type="spellEnd"/>
-      <w:r>
-        <w:rPr>
-          <w:sz w:val="36"/>
-          <w:szCs w:val="36"/>
-        </w:rPr>
-        <w:t xml:space="preserve"> </w:t>
-      </w:r>
-      <w:proofErr w:type="spellStart"/>
-      <w:r>
-        <w:rPr>
-          <w:sz w:val="36"/>
-          <w:szCs w:val="36"/>
-        </w:rPr>
-        <w:t>tôi</w:t>
-      </w:r>
-      <w:proofErr w:type="spellEnd"/>
-      <w:r>
-        <w:rPr>
-          <w:sz w:val="36"/>
-          <w:szCs w:val="36"/>
-        </w:rPr>
-        <w:t xml:space="preserve"> </w:t>
-      </w:r>
-      <w:proofErr w:type="spellStart"/>
-      <w:r>
-        <w:rPr>
-          <w:sz w:val="36"/>
-          <w:szCs w:val="36"/>
-        </w:rPr>
         <w:t>sử</w:t>
       </w:r>
       <w:proofErr w:type="spellEnd"/>
@@ -59389,6 +62848,7 @@
           <w:sz w:val="36"/>
           <w:szCs w:val="36"/>
         </w:rPr>
+        <w:lastRenderedPageBreak/>
         <w:t>thiểu</w:t>
       </w:r>
       <w:proofErr w:type="spellEnd"/>
@@ -59903,47 +63363,17 @@
           <w:szCs w:val="36"/>
         </w:rPr>
       </w:pPr>
-    </w:p>
-    <w:p>
-      <w:pPr>
-        <w:spacing w:after="160" w:line="259" w:lineRule="auto"/>
+      <w:r>
         <w:rPr>
           <w:b/>
           <w:sz w:val="36"/>
           <w:szCs w:val="36"/>
         </w:rPr>
-      </w:pPr>
-      <w:r>
-        <w:rPr>
-          <w:b/>
-          <w:sz w:val="36"/>
-          <w:szCs w:val="36"/>
-        </w:rPr>
-        <w:t>2. Class Diagram:</w:t>
-      </w:r>
-    </w:p>
-    <w:p>
-      <w:pPr>
-        <w:spacing w:after="160" w:line="259" w:lineRule="auto"/>
-        <w:rPr>
-          <w:b/>
-          <w:sz w:val="36"/>
-          <w:szCs w:val="36"/>
-        </w:rPr>
-      </w:pPr>
-      <w:r>
-        <w:rPr>
-          <w:b/>
-          <w:noProof/>
-          <w:sz w:val="36"/>
-          <w:szCs w:val="36"/>
-        </w:rPr>
-        <w:lastRenderedPageBreak/>
         <w:drawing>
-          <wp:inline distT="0" distB="0" distL="0" distR="0" wp14:anchorId="4621BD87" wp14:editId="325120C6">
-            <wp:extent cx="5732145" cy="4919075"/>
+          <wp:inline distT="0" distB="0" distL="0" distR="0" wp14:anchorId="047C713A" wp14:editId="52123C94">
+            <wp:extent cx="5732145" cy="3455670"/>
             <wp:effectExtent l="0" t="0" r="1905" b="0"/>
-            <wp:docPr id="8" name="Picture 8" descr="D:\KienTruc\TAILIEU\Screenshot 2024-05-16 175050.png"/>
+            <wp:docPr id="709144673" name="Picture 1" descr="A diagram of a diagram&#10;&#10;Description automatically generated"/>
             <wp:cNvGraphicFramePr>
               <a:graphicFrameLocks xmlns:a="http://schemas.openxmlformats.org/drawingml/2006/main" noChangeAspect="1"/>
             </wp:cNvGraphicFramePr>
@@ -59951,36 +63381,23 @@
               <a:graphicData uri="http://schemas.openxmlformats.org/drawingml/2006/picture">
                 <pic:pic xmlns:pic="http://schemas.openxmlformats.org/drawingml/2006/picture">
                   <pic:nvPicPr>
-                    <pic:cNvPr id="0" name="Picture 1" descr="D:\KienTruc\TAILIEU\Screenshot 2024-05-16 175050.png"/>
-                    <pic:cNvPicPr>
-                      <a:picLocks noChangeAspect="1" noChangeArrowheads="1"/>
-                    </pic:cNvPicPr>
+                    <pic:cNvPr id="709144673" name="Picture 1" descr="A diagram of a diagram&#10;&#10;Description automatically generated"/>
+                    <pic:cNvPicPr/>
                   </pic:nvPicPr>
                   <pic:blipFill>
-                    <a:blip r:embed="rId15">
-                      <a:extLst>
-                        <a:ext uri="{28A0092B-C50C-407E-A947-70E740481C1C}">
-                          <a14:useLocalDpi xmlns:a14="http://schemas.microsoft.com/office/drawing/2010/main" val="0"/>
-                        </a:ext>
-                      </a:extLst>
-                    </a:blip>
-                    <a:srcRect/>
+                    <a:blip r:embed="rId15"/>
                     <a:stretch>
                       <a:fillRect/>
                     </a:stretch>
                   </pic:blipFill>
-                  <pic:spPr bwMode="auto">
+                  <pic:spPr>
                     <a:xfrm>
                       <a:off x="0" y="0"/>
-                      <a:ext cx="5732145" cy="4919075"/>
+                      <a:ext cx="5732145" cy="3455670"/>
                     </a:xfrm>
                     <a:prstGeom prst="rect">
                       <a:avLst/>
                     </a:prstGeom>
-                    <a:noFill/>
-                    <a:ln>
-                      <a:noFill/>
-                    </a:ln>
                   </pic:spPr>
                 </pic:pic>
               </a:graphicData>
@@ -60004,7 +63421,7 @@
           <w:sz w:val="36"/>
           <w:szCs w:val="36"/>
         </w:rPr>
-        <w:t>3. Sequence Diagram:</w:t>
+        <w:t>2. Class Diagram:</w:t>
       </w:r>
     </w:p>
     <w:p>
@@ -60016,23 +63433,48 @@
           <w:szCs w:val="36"/>
         </w:rPr>
       </w:pPr>
-    </w:p>
-    <w:p>
-      <w:pPr>
-        <w:spacing w:after="160" w:line="259" w:lineRule="auto"/>
+      <w:r>
         <w:rPr>
           <w:b/>
           <w:sz w:val="36"/>
           <w:szCs w:val="36"/>
         </w:rPr>
-      </w:pPr>
-      <w:r>
-        <w:rPr>
-          <w:b/>
-          <w:sz w:val="36"/>
-          <w:szCs w:val="36"/>
-        </w:rPr>
-        <w:t>4. Deployment Diagram:</w:t>
+        <w:lastRenderedPageBreak/>
+        <w:drawing>
+          <wp:inline distT="0" distB="0" distL="0" distR="0" wp14:anchorId="71AAA4D6" wp14:editId="38896B42">
+            <wp:extent cx="5732145" cy="4917440"/>
+            <wp:effectExtent l="0" t="0" r="1905" b="0"/>
+            <wp:docPr id="1045898402" name="Picture 1" descr="A computer screen shot of a computer program&#10;&#10;Description automatically generated"/>
+            <wp:cNvGraphicFramePr>
+              <a:graphicFrameLocks xmlns:a="http://schemas.openxmlformats.org/drawingml/2006/main" noChangeAspect="1"/>
+            </wp:cNvGraphicFramePr>
+            <a:graphic xmlns:a="http://schemas.openxmlformats.org/drawingml/2006/main">
+              <a:graphicData uri="http://schemas.openxmlformats.org/drawingml/2006/picture">
+                <pic:pic xmlns:pic="http://schemas.openxmlformats.org/drawingml/2006/picture">
+                  <pic:nvPicPr>
+                    <pic:cNvPr id="1045898402" name="Picture 1" descr="A computer screen shot of a computer program&#10;&#10;Description automatically generated"/>
+                    <pic:cNvPicPr/>
+                  </pic:nvPicPr>
+                  <pic:blipFill>
+                    <a:blip r:embed="rId16"/>
+                    <a:stretch>
+                      <a:fillRect/>
+                    </a:stretch>
+                  </pic:blipFill>
+                  <pic:spPr>
+                    <a:xfrm>
+                      <a:off x="0" y="0"/>
+                      <a:ext cx="5732145" cy="4917440"/>
+                    </a:xfrm>
+                    <a:prstGeom prst="rect">
+                      <a:avLst/>
+                    </a:prstGeom>
+                  </pic:spPr>
+                </pic:pic>
+              </a:graphicData>
+            </a:graphic>
+          </wp:inline>
+        </w:drawing>
       </w:r>
     </w:p>
     <w:p>
@@ -60287,1058 +63729,7 @@
           <w:sz w:val="36"/>
           <w:szCs w:val="36"/>
         </w:rPr>
-        <w:t>V DEMO</w:t>
-      </w:r>
-    </w:p>
-    <w:p>
-      <w:pPr>
-        <w:spacing w:after="160" w:line="259" w:lineRule="auto"/>
-        <w:rPr>
-          <w:b/>
-          <w:sz w:val="36"/>
-          <w:szCs w:val="36"/>
-        </w:rPr>
-      </w:pPr>
-      <w:r>
-        <w:rPr>
-          <w:b/>
-          <w:sz w:val="36"/>
-          <w:szCs w:val="36"/>
-        </w:rPr>
-        <w:t>4.1</w:t>
-      </w:r>
-      <w:r>
-        <w:rPr>
-          <w:b/>
-          <w:sz w:val="36"/>
-          <w:szCs w:val="36"/>
-        </w:rPr>
-        <w:t xml:space="preserve"> </w:t>
-      </w:r>
-      <w:proofErr w:type="spellStart"/>
-      <w:r>
-        <w:rPr>
-          <w:b/>
-          <w:sz w:val="36"/>
-          <w:szCs w:val="36"/>
-        </w:rPr>
-        <w:t>Trình</w:t>
-      </w:r>
-      <w:proofErr w:type="spellEnd"/>
-      <w:r>
-        <w:rPr>
-          <w:b/>
-          <w:sz w:val="36"/>
-          <w:szCs w:val="36"/>
-        </w:rPr>
-        <w:t xml:space="preserve"> </w:t>
-      </w:r>
-      <w:proofErr w:type="spellStart"/>
-      <w:r>
-        <w:rPr>
-          <w:b/>
-          <w:sz w:val="36"/>
-          <w:szCs w:val="36"/>
-        </w:rPr>
-        <w:t>bày</w:t>
-      </w:r>
-      <w:proofErr w:type="spellEnd"/>
-      <w:r>
-        <w:rPr>
-          <w:b/>
-          <w:sz w:val="36"/>
-          <w:szCs w:val="36"/>
-        </w:rPr>
-        <w:t xml:space="preserve"> </w:t>
-      </w:r>
-      <w:proofErr w:type="spellStart"/>
-      <w:r>
-        <w:rPr>
-          <w:b/>
-          <w:sz w:val="36"/>
-          <w:szCs w:val="36"/>
-        </w:rPr>
-        <w:t>triển</w:t>
-      </w:r>
-      <w:proofErr w:type="spellEnd"/>
-      <w:r>
-        <w:rPr>
-          <w:b/>
-          <w:sz w:val="36"/>
-          <w:szCs w:val="36"/>
-        </w:rPr>
-        <w:t xml:space="preserve"> </w:t>
-      </w:r>
-      <w:proofErr w:type="spellStart"/>
-      <w:r>
-        <w:rPr>
-          <w:b/>
-          <w:sz w:val="36"/>
-          <w:szCs w:val="36"/>
-        </w:rPr>
-        <w:t>khai</w:t>
-      </w:r>
-      <w:proofErr w:type="spellEnd"/>
-      <w:r>
-        <w:rPr>
-          <w:b/>
-          <w:sz w:val="36"/>
-          <w:szCs w:val="36"/>
-        </w:rPr>
-        <w:t xml:space="preserve"> </w:t>
-      </w:r>
-      <w:proofErr w:type="spellStart"/>
-      <w:r>
-        <w:rPr>
-          <w:b/>
-          <w:sz w:val="36"/>
-          <w:szCs w:val="36"/>
-        </w:rPr>
-        <w:t>dự</w:t>
-      </w:r>
-      <w:proofErr w:type="spellEnd"/>
-      <w:r>
-        <w:rPr>
-          <w:b/>
-          <w:sz w:val="36"/>
-          <w:szCs w:val="36"/>
-        </w:rPr>
-        <w:t xml:space="preserve"> </w:t>
-      </w:r>
-      <w:proofErr w:type="spellStart"/>
-      <w:r>
-        <w:rPr>
-          <w:b/>
-          <w:sz w:val="36"/>
-          <w:szCs w:val="36"/>
-        </w:rPr>
-        <w:t>án</w:t>
-      </w:r>
-      <w:proofErr w:type="spellEnd"/>
-    </w:p>
-    <w:p>
-      <w:pPr>
-        <w:spacing w:after="160" w:line="259" w:lineRule="auto"/>
-        <w:rPr>
-          <w:b/>
-          <w:sz w:val="36"/>
-          <w:szCs w:val="36"/>
-        </w:rPr>
-      </w:pPr>
-      <w:r>
-        <w:rPr>
-          <w:b/>
-          <w:sz w:val="36"/>
-          <w:szCs w:val="36"/>
-        </w:rPr>
-        <w:t xml:space="preserve">1. </w:t>
-      </w:r>
-      <w:proofErr w:type="spellStart"/>
-      <w:r>
-        <w:rPr>
-          <w:b/>
-          <w:sz w:val="36"/>
-          <w:szCs w:val="36"/>
-        </w:rPr>
-        <w:t>Giới</w:t>
-      </w:r>
-      <w:proofErr w:type="spellEnd"/>
-      <w:r>
-        <w:rPr>
-          <w:b/>
-          <w:sz w:val="36"/>
-          <w:szCs w:val="36"/>
-        </w:rPr>
-        <w:t xml:space="preserve"> </w:t>
-      </w:r>
-      <w:proofErr w:type="spellStart"/>
-      <w:r>
-        <w:rPr>
-          <w:b/>
-          <w:sz w:val="36"/>
-          <w:szCs w:val="36"/>
-        </w:rPr>
-        <w:t>thiệu</w:t>
-      </w:r>
-      <w:proofErr w:type="spellEnd"/>
-      <w:r>
-        <w:rPr>
-          <w:b/>
-          <w:sz w:val="36"/>
-          <w:szCs w:val="36"/>
-        </w:rPr>
-        <w:t xml:space="preserve"> </w:t>
-      </w:r>
-      <w:proofErr w:type="spellStart"/>
-      <w:r>
-        <w:rPr>
-          <w:b/>
-          <w:sz w:val="36"/>
-          <w:szCs w:val="36"/>
-        </w:rPr>
-        <w:t>về</w:t>
-      </w:r>
-      <w:proofErr w:type="spellEnd"/>
-      <w:r>
-        <w:rPr>
-          <w:b/>
-          <w:sz w:val="36"/>
-          <w:szCs w:val="36"/>
-        </w:rPr>
-        <w:t xml:space="preserve"> </w:t>
-      </w:r>
-      <w:proofErr w:type="spellStart"/>
-      <w:r>
-        <w:rPr>
-          <w:b/>
-          <w:sz w:val="36"/>
-          <w:szCs w:val="36"/>
-        </w:rPr>
-        <w:t>chương</w:t>
-      </w:r>
-      <w:proofErr w:type="spellEnd"/>
-      <w:r>
-        <w:rPr>
-          <w:b/>
-          <w:sz w:val="36"/>
-          <w:szCs w:val="36"/>
-        </w:rPr>
-        <w:t xml:space="preserve"> </w:t>
-      </w:r>
-      <w:proofErr w:type="spellStart"/>
-      <w:r>
-        <w:rPr>
-          <w:b/>
-          <w:sz w:val="36"/>
-          <w:szCs w:val="36"/>
-        </w:rPr>
-        <w:t>trình</w:t>
-      </w:r>
-      <w:proofErr w:type="spellEnd"/>
-      <w:r>
-        <w:rPr>
-          <w:b/>
-          <w:sz w:val="36"/>
-          <w:szCs w:val="36"/>
-        </w:rPr>
-        <w:t>:</w:t>
-      </w:r>
-    </w:p>
-    <w:p>
-      <w:pPr>
-        <w:spacing w:after="160" w:line="259" w:lineRule="auto"/>
-        <w:rPr>
-          <w:b/>
-          <w:sz w:val="36"/>
-          <w:szCs w:val="36"/>
-        </w:rPr>
-      </w:pPr>
-    </w:p>
-    <w:p>
-      <w:pPr>
-        <w:spacing w:after="160" w:line="259" w:lineRule="auto"/>
-        <w:rPr>
-          <w:b/>
-          <w:sz w:val="36"/>
-          <w:szCs w:val="36"/>
-        </w:rPr>
-      </w:pPr>
-      <w:r>
-        <w:rPr>
-          <w:b/>
-          <w:sz w:val="36"/>
-          <w:szCs w:val="36"/>
-        </w:rPr>
-        <w:t xml:space="preserve">2. </w:t>
-      </w:r>
-      <w:proofErr w:type="spellStart"/>
-      <w:r>
-        <w:rPr>
-          <w:b/>
-          <w:sz w:val="36"/>
-          <w:szCs w:val="36"/>
-        </w:rPr>
-        <w:t>Môi</w:t>
-      </w:r>
-      <w:proofErr w:type="spellEnd"/>
-      <w:r>
-        <w:rPr>
-          <w:b/>
-          <w:sz w:val="36"/>
-          <w:szCs w:val="36"/>
-        </w:rPr>
-        <w:t xml:space="preserve"> </w:t>
-      </w:r>
-      <w:proofErr w:type="spellStart"/>
-      <w:r>
-        <w:rPr>
-          <w:b/>
-          <w:sz w:val="36"/>
-          <w:szCs w:val="36"/>
-        </w:rPr>
-        <w:t>trường</w:t>
-      </w:r>
-      <w:proofErr w:type="spellEnd"/>
-      <w:r>
-        <w:rPr>
-          <w:b/>
-          <w:sz w:val="36"/>
-          <w:szCs w:val="36"/>
-        </w:rPr>
-        <w:t xml:space="preserve"> </w:t>
-      </w:r>
-      <w:proofErr w:type="spellStart"/>
-      <w:r>
-        <w:rPr>
-          <w:b/>
-          <w:sz w:val="36"/>
-          <w:szCs w:val="36"/>
-        </w:rPr>
-        <w:t>phát</w:t>
-      </w:r>
-      <w:proofErr w:type="spellEnd"/>
-      <w:r>
-        <w:rPr>
-          <w:b/>
-          <w:sz w:val="36"/>
-          <w:szCs w:val="36"/>
-        </w:rPr>
-        <w:t xml:space="preserve"> </w:t>
-      </w:r>
-      <w:proofErr w:type="spellStart"/>
-      <w:r>
-        <w:rPr>
-          <w:b/>
-          <w:sz w:val="36"/>
-          <w:szCs w:val="36"/>
-        </w:rPr>
-        <w:t>triển</w:t>
-      </w:r>
-      <w:proofErr w:type="spellEnd"/>
-      <w:r>
-        <w:rPr>
-          <w:b/>
-          <w:sz w:val="36"/>
-          <w:szCs w:val="36"/>
-        </w:rPr>
-        <w:t>:</w:t>
-      </w:r>
-    </w:p>
-    <w:p>
-      <w:pPr>
-        <w:spacing w:after="160" w:line="259" w:lineRule="auto"/>
-        <w:rPr>
-          <w:b/>
-          <w:sz w:val="36"/>
-          <w:szCs w:val="36"/>
-        </w:rPr>
-      </w:pPr>
-    </w:p>
-    <w:p>
-      <w:pPr>
-        <w:spacing w:after="160" w:line="259" w:lineRule="auto"/>
-        <w:rPr>
-          <w:b/>
-          <w:sz w:val="36"/>
-          <w:szCs w:val="36"/>
-        </w:rPr>
-      </w:pPr>
-      <w:r>
-        <w:rPr>
-          <w:b/>
-          <w:sz w:val="36"/>
-          <w:szCs w:val="36"/>
-        </w:rPr>
-        <w:t xml:space="preserve">3. </w:t>
-      </w:r>
-      <w:proofErr w:type="spellStart"/>
-      <w:r>
-        <w:rPr>
-          <w:b/>
-          <w:sz w:val="36"/>
-          <w:szCs w:val="36"/>
-        </w:rPr>
-        <w:t>Quá</w:t>
-      </w:r>
-      <w:proofErr w:type="spellEnd"/>
-      <w:r>
-        <w:rPr>
-          <w:b/>
-          <w:sz w:val="36"/>
-          <w:szCs w:val="36"/>
-        </w:rPr>
-        <w:t xml:space="preserve"> </w:t>
-      </w:r>
-      <w:proofErr w:type="spellStart"/>
-      <w:r>
-        <w:rPr>
-          <w:b/>
-          <w:sz w:val="36"/>
-          <w:szCs w:val="36"/>
-        </w:rPr>
-        <w:t>trình</w:t>
-      </w:r>
-      <w:proofErr w:type="spellEnd"/>
-      <w:r>
-        <w:rPr>
-          <w:b/>
-          <w:sz w:val="36"/>
-          <w:szCs w:val="36"/>
-        </w:rPr>
-        <w:t xml:space="preserve"> </w:t>
-      </w:r>
-      <w:proofErr w:type="spellStart"/>
-      <w:r>
-        <w:rPr>
-          <w:b/>
-          <w:sz w:val="36"/>
-          <w:szCs w:val="36"/>
-        </w:rPr>
-        <w:t>phát</w:t>
-      </w:r>
-      <w:proofErr w:type="spellEnd"/>
-      <w:r>
-        <w:rPr>
-          <w:b/>
-          <w:sz w:val="36"/>
-          <w:szCs w:val="36"/>
-        </w:rPr>
-        <w:t xml:space="preserve"> </w:t>
-      </w:r>
-      <w:proofErr w:type="spellStart"/>
-      <w:r>
-        <w:rPr>
-          <w:b/>
-          <w:sz w:val="36"/>
-          <w:szCs w:val="36"/>
-        </w:rPr>
-        <w:t>triển</w:t>
-      </w:r>
-      <w:proofErr w:type="spellEnd"/>
-      <w:r>
-        <w:rPr>
-          <w:b/>
-          <w:sz w:val="36"/>
-          <w:szCs w:val="36"/>
-        </w:rPr>
-        <w:t>:</w:t>
-      </w:r>
-    </w:p>
-    <w:p>
-      <w:pPr>
-        <w:spacing w:after="160" w:line="259" w:lineRule="auto"/>
-        <w:rPr>
-          <w:b/>
-          <w:sz w:val="36"/>
-          <w:szCs w:val="36"/>
-        </w:rPr>
-      </w:pPr>
-    </w:p>
-    <w:p>
-      <w:pPr>
-        <w:spacing w:after="160" w:line="259" w:lineRule="auto"/>
-        <w:rPr>
-          <w:b/>
-          <w:sz w:val="36"/>
-          <w:szCs w:val="36"/>
-        </w:rPr>
-      </w:pPr>
-      <w:r>
-        <w:rPr>
-          <w:b/>
-          <w:sz w:val="36"/>
-          <w:szCs w:val="36"/>
-        </w:rPr>
-        <w:lastRenderedPageBreak/>
-        <w:t xml:space="preserve">4. </w:t>
-      </w:r>
-      <w:proofErr w:type="spellStart"/>
-      <w:r>
-        <w:rPr>
-          <w:b/>
-          <w:sz w:val="36"/>
-          <w:szCs w:val="36"/>
-        </w:rPr>
-        <w:t>Triển</w:t>
-      </w:r>
-      <w:proofErr w:type="spellEnd"/>
-      <w:r>
-        <w:rPr>
-          <w:b/>
-          <w:sz w:val="36"/>
-          <w:szCs w:val="36"/>
-        </w:rPr>
-        <w:t xml:space="preserve"> </w:t>
-      </w:r>
-      <w:proofErr w:type="spellStart"/>
-      <w:r>
-        <w:rPr>
-          <w:b/>
-          <w:sz w:val="36"/>
-          <w:szCs w:val="36"/>
-        </w:rPr>
-        <w:t>khai</w:t>
-      </w:r>
-      <w:proofErr w:type="spellEnd"/>
-      <w:r>
-        <w:rPr>
-          <w:b/>
-          <w:sz w:val="36"/>
-          <w:szCs w:val="36"/>
-        </w:rPr>
-        <w:t>:</w:t>
-      </w:r>
-    </w:p>
-    <w:p>
-      <w:pPr>
-        <w:spacing w:after="160" w:line="259" w:lineRule="auto"/>
-        <w:rPr>
-          <w:b/>
-          <w:sz w:val="36"/>
-          <w:szCs w:val="36"/>
-        </w:rPr>
-      </w:pPr>
-    </w:p>
-    <w:p>
-      <w:pPr>
-        <w:spacing w:after="160" w:line="259" w:lineRule="auto"/>
-        <w:rPr>
-          <w:b/>
-          <w:sz w:val="36"/>
-          <w:szCs w:val="36"/>
-        </w:rPr>
-      </w:pPr>
-      <w:r>
-        <w:rPr>
-          <w:b/>
-          <w:sz w:val="36"/>
-          <w:szCs w:val="36"/>
-        </w:rPr>
-        <w:t>4.2</w:t>
-      </w:r>
-      <w:r>
-        <w:rPr>
-          <w:b/>
-          <w:sz w:val="36"/>
-          <w:szCs w:val="36"/>
-        </w:rPr>
-        <w:t xml:space="preserve"> </w:t>
-      </w:r>
-      <w:proofErr w:type="spellStart"/>
-      <w:r>
-        <w:rPr>
-          <w:b/>
-          <w:sz w:val="36"/>
-          <w:szCs w:val="36"/>
-        </w:rPr>
-        <w:t>Hình</w:t>
-      </w:r>
-      <w:proofErr w:type="spellEnd"/>
-      <w:r>
-        <w:rPr>
-          <w:b/>
-          <w:sz w:val="36"/>
-          <w:szCs w:val="36"/>
-        </w:rPr>
-        <w:t xml:space="preserve"> </w:t>
-      </w:r>
-      <w:proofErr w:type="spellStart"/>
-      <w:r>
-        <w:rPr>
-          <w:b/>
-          <w:sz w:val="36"/>
-          <w:szCs w:val="36"/>
-        </w:rPr>
-        <w:t>ảnh</w:t>
-      </w:r>
-      <w:proofErr w:type="spellEnd"/>
-      <w:r>
-        <w:rPr>
-          <w:b/>
-          <w:sz w:val="36"/>
-          <w:szCs w:val="36"/>
-        </w:rPr>
-        <w:t xml:space="preserve"> demo</w:t>
-      </w:r>
-    </w:p>
-    <w:p>
-      <w:pPr>
-        <w:spacing w:after="160" w:line="259" w:lineRule="auto"/>
-        <w:rPr>
-          <w:b/>
-          <w:sz w:val="36"/>
-          <w:szCs w:val="36"/>
-        </w:rPr>
-      </w:pPr>
-      <w:r>
-        <w:rPr>
-          <w:b/>
-          <w:sz w:val="36"/>
-          <w:szCs w:val="36"/>
-        </w:rPr>
-        <w:t xml:space="preserve">1. Giao </w:t>
-      </w:r>
-      <w:proofErr w:type="spellStart"/>
-      <w:r>
-        <w:rPr>
-          <w:b/>
-          <w:sz w:val="36"/>
-          <w:szCs w:val="36"/>
-        </w:rPr>
-        <w:t>diện</w:t>
-      </w:r>
-      <w:proofErr w:type="spellEnd"/>
-      <w:r>
-        <w:rPr>
-          <w:b/>
-          <w:sz w:val="36"/>
-          <w:szCs w:val="36"/>
-        </w:rPr>
-        <w:t xml:space="preserve"> </w:t>
-      </w:r>
-      <w:proofErr w:type="spellStart"/>
-      <w:r>
-        <w:rPr>
-          <w:b/>
-          <w:sz w:val="36"/>
-          <w:szCs w:val="36"/>
-        </w:rPr>
-        <w:t>đăng</w:t>
-      </w:r>
-      <w:proofErr w:type="spellEnd"/>
-      <w:r>
-        <w:rPr>
-          <w:b/>
-          <w:sz w:val="36"/>
-          <w:szCs w:val="36"/>
-        </w:rPr>
-        <w:t xml:space="preserve"> </w:t>
-      </w:r>
-      <w:proofErr w:type="spellStart"/>
-      <w:r>
-        <w:rPr>
-          <w:b/>
-          <w:sz w:val="36"/>
-          <w:szCs w:val="36"/>
-        </w:rPr>
-        <w:t>nhập</w:t>
-      </w:r>
-      <w:proofErr w:type="spellEnd"/>
-    </w:p>
-    <w:p>
-      <w:pPr>
-        <w:spacing w:after="160" w:line="259" w:lineRule="auto"/>
-        <w:rPr>
-          <w:b/>
-          <w:sz w:val="36"/>
-          <w:szCs w:val="36"/>
-        </w:rPr>
-      </w:pPr>
-      <w:r>
-        <w:rPr>
-          <w:b/>
-          <w:noProof/>
-          <w:sz w:val="36"/>
-          <w:szCs w:val="36"/>
-        </w:rPr>
-        <w:drawing>
-          <wp:inline distT="0" distB="0" distL="0" distR="0" wp14:anchorId="57A85A3B" wp14:editId="0371DF21">
-            <wp:extent cx="5722620" cy="2887980"/>
-            <wp:effectExtent l="0" t="0" r="0" b="7620"/>
-            <wp:docPr id="989098619" name="Picture 1"/>
-            <wp:cNvGraphicFramePr>
-              <a:graphicFrameLocks xmlns:a="http://schemas.openxmlformats.org/drawingml/2006/main" noChangeAspect="1"/>
-            </wp:cNvGraphicFramePr>
-            <a:graphic xmlns:a="http://schemas.openxmlformats.org/drawingml/2006/main">
-              <a:graphicData uri="http://schemas.openxmlformats.org/drawingml/2006/picture">
-                <pic:pic xmlns:pic="http://schemas.openxmlformats.org/drawingml/2006/picture">
-                  <pic:nvPicPr>
-                    <pic:cNvPr id="0" name="Picture 1"/>
-                    <pic:cNvPicPr>
-                      <a:picLocks noChangeAspect="1" noChangeArrowheads="1"/>
-                    </pic:cNvPicPr>
-                  </pic:nvPicPr>
-                  <pic:blipFill>
-                    <a:blip r:embed="rId16" cstate="print">
-                      <a:extLst>
-                        <a:ext uri="{28A0092B-C50C-407E-A947-70E740481C1C}">
-                          <a14:useLocalDpi xmlns:a14="http://schemas.microsoft.com/office/drawing/2010/main" val="0"/>
-                        </a:ext>
-                      </a:extLst>
-                    </a:blip>
-                    <a:srcRect/>
-                    <a:stretch>
-                      <a:fillRect/>
-                    </a:stretch>
-                  </pic:blipFill>
-                  <pic:spPr bwMode="auto">
-                    <a:xfrm>
-                      <a:off x="0" y="0"/>
-                      <a:ext cx="5722620" cy="2887980"/>
-                    </a:xfrm>
-                    <a:prstGeom prst="rect">
-                      <a:avLst/>
-                    </a:prstGeom>
-                    <a:noFill/>
-                    <a:ln>
-                      <a:noFill/>
-                    </a:ln>
-                  </pic:spPr>
-                </pic:pic>
-              </a:graphicData>
-            </a:graphic>
-          </wp:inline>
-        </w:drawing>
-      </w:r>
-    </w:p>
-    <w:p>
-      <w:pPr>
-        <w:spacing w:after="160" w:line="259" w:lineRule="auto"/>
-        <w:rPr>
-          <w:b/>
-          <w:sz w:val="36"/>
-          <w:szCs w:val="36"/>
-        </w:rPr>
-      </w:pPr>
-      <w:r>
-        <w:rPr>
-          <w:b/>
-          <w:sz w:val="36"/>
-          <w:szCs w:val="36"/>
-        </w:rPr>
-        <w:t xml:space="preserve">2.Giao </w:t>
-      </w:r>
-      <w:proofErr w:type="spellStart"/>
-      <w:r>
-        <w:rPr>
-          <w:b/>
-          <w:sz w:val="36"/>
-          <w:szCs w:val="36"/>
-        </w:rPr>
-        <w:t>diện</w:t>
-      </w:r>
-      <w:proofErr w:type="spellEnd"/>
-      <w:r>
-        <w:rPr>
-          <w:b/>
-          <w:sz w:val="36"/>
-          <w:szCs w:val="36"/>
-        </w:rPr>
-        <w:t xml:space="preserve"> admin </w:t>
-      </w:r>
-      <w:proofErr w:type="spellStart"/>
-      <w:r>
-        <w:rPr>
-          <w:b/>
-          <w:sz w:val="36"/>
-          <w:szCs w:val="36"/>
-        </w:rPr>
-        <w:t>quản</w:t>
-      </w:r>
-      <w:proofErr w:type="spellEnd"/>
-      <w:r>
-        <w:rPr>
-          <w:b/>
-          <w:sz w:val="36"/>
-          <w:szCs w:val="36"/>
-        </w:rPr>
-        <w:t xml:space="preserve"> </w:t>
-      </w:r>
-      <w:proofErr w:type="spellStart"/>
-      <w:r>
-        <w:rPr>
-          <w:b/>
-          <w:sz w:val="36"/>
-          <w:szCs w:val="36"/>
-        </w:rPr>
-        <w:t>lí</w:t>
-      </w:r>
-      <w:proofErr w:type="spellEnd"/>
-      <w:r>
-        <w:rPr>
-          <w:b/>
-          <w:sz w:val="36"/>
-          <w:szCs w:val="36"/>
-        </w:rPr>
-        <w:t xml:space="preserve"> </w:t>
-      </w:r>
-      <w:proofErr w:type="spellStart"/>
-      <w:r>
-        <w:rPr>
-          <w:b/>
-          <w:sz w:val="36"/>
-          <w:szCs w:val="36"/>
-        </w:rPr>
-        <w:t>học</w:t>
-      </w:r>
-      <w:proofErr w:type="spellEnd"/>
-      <w:r>
-        <w:rPr>
-          <w:b/>
-          <w:sz w:val="36"/>
-          <w:szCs w:val="36"/>
-        </w:rPr>
-        <w:t xml:space="preserve"> </w:t>
-      </w:r>
-      <w:proofErr w:type="spellStart"/>
-      <w:r>
-        <w:rPr>
-          <w:b/>
-          <w:sz w:val="36"/>
-          <w:szCs w:val="36"/>
-        </w:rPr>
-        <w:t>phần</w:t>
-      </w:r>
-      <w:proofErr w:type="spellEnd"/>
-    </w:p>
-    <w:p>
-      <w:pPr>
-        <w:spacing w:after="160" w:line="259" w:lineRule="auto"/>
-        <w:rPr>
-          <w:b/>
-          <w:sz w:val="36"/>
-          <w:szCs w:val="36"/>
-        </w:rPr>
-      </w:pPr>
-      <w:r>
-        <w:rPr>
-          <w:b/>
-          <w:noProof/>
-          <w:sz w:val="36"/>
-          <w:szCs w:val="36"/>
-        </w:rPr>
-        <w:drawing>
-          <wp:inline distT="0" distB="0" distL="0" distR="0" wp14:anchorId="3E37EB2F" wp14:editId="119104CD">
-            <wp:extent cx="5715000" cy="2110740"/>
-            <wp:effectExtent l="0" t="0" r="0" b="3810"/>
-            <wp:docPr id="865992610" name="Picture 2"/>
-            <wp:cNvGraphicFramePr>
-              <a:graphicFrameLocks xmlns:a="http://schemas.openxmlformats.org/drawingml/2006/main" noChangeAspect="1"/>
-            </wp:cNvGraphicFramePr>
-            <a:graphic xmlns:a="http://schemas.openxmlformats.org/drawingml/2006/main">
-              <a:graphicData uri="http://schemas.openxmlformats.org/drawingml/2006/picture">
-                <pic:pic xmlns:pic="http://schemas.openxmlformats.org/drawingml/2006/picture">
-                  <pic:nvPicPr>
-                    <pic:cNvPr id="0" name="Picture 2"/>
-                    <pic:cNvPicPr>
-                      <a:picLocks noChangeAspect="1" noChangeArrowheads="1"/>
-                    </pic:cNvPicPr>
-                  </pic:nvPicPr>
-                  <pic:blipFill>
-                    <a:blip r:embed="rId17" cstate="print">
-                      <a:extLst>
-                        <a:ext uri="{28A0092B-C50C-407E-A947-70E740481C1C}">
-                          <a14:useLocalDpi xmlns:a14="http://schemas.microsoft.com/office/drawing/2010/main" val="0"/>
-                        </a:ext>
-                      </a:extLst>
-                    </a:blip>
-                    <a:srcRect/>
-                    <a:stretch>
-                      <a:fillRect/>
-                    </a:stretch>
-                  </pic:blipFill>
-                  <pic:spPr bwMode="auto">
-                    <a:xfrm>
-                      <a:off x="0" y="0"/>
-                      <a:ext cx="5715000" cy="2110740"/>
-                    </a:xfrm>
-                    <a:prstGeom prst="rect">
-                      <a:avLst/>
-                    </a:prstGeom>
-                    <a:noFill/>
-                    <a:ln>
-                      <a:noFill/>
-                    </a:ln>
-                  </pic:spPr>
-                </pic:pic>
-              </a:graphicData>
-            </a:graphic>
-          </wp:inline>
-        </w:drawing>
-      </w:r>
-    </w:p>
-    <w:p>
-      <w:pPr>
-        <w:spacing w:after="160" w:line="259" w:lineRule="auto"/>
-        <w:rPr>
-          <w:b/>
-          <w:sz w:val="36"/>
-          <w:szCs w:val="36"/>
-        </w:rPr>
-      </w:pPr>
-    </w:p>
-    <w:p>
-      <w:pPr>
-        <w:spacing w:after="160" w:line="259" w:lineRule="auto"/>
-      </w:pPr>
-    </w:p>
-    <w:p>
-      <w:pPr>
-        <w:spacing w:after="160" w:line="259" w:lineRule="auto"/>
-        <w:jc w:val="center"/>
-      </w:pPr>
-    </w:p>
-    <w:p>
-      <w:pPr>
-        <w:spacing w:after="160" w:line="259" w:lineRule="auto"/>
-        <w:jc w:val="center"/>
-      </w:pPr>
-    </w:p>
-    <w:p>
-      <w:pPr>
-        <w:spacing w:after="160" w:line="259" w:lineRule="auto"/>
-        <w:jc w:val="center"/>
-      </w:pPr>
-    </w:p>
-    <w:p>
-      <w:pPr>
-        <w:spacing w:after="160" w:line="259" w:lineRule="auto"/>
-        <w:jc w:val="center"/>
-      </w:pPr>
-    </w:p>
-    <w:p>
-      <w:pPr>
-        <w:spacing w:after="160" w:line="259" w:lineRule="auto"/>
-        <w:jc w:val="center"/>
-      </w:pPr>
-    </w:p>
-    <w:p>
-      <w:pPr>
-        <w:spacing w:after="160" w:line="259" w:lineRule="auto"/>
-        <w:jc w:val="center"/>
-      </w:pPr>
-    </w:p>
-    <w:p>
-      <w:pPr>
-        <w:spacing w:after="160" w:line="259" w:lineRule="auto"/>
-        <w:jc w:val="center"/>
-      </w:pPr>
-    </w:p>
-    <w:p>
-      <w:pPr>
-        <w:spacing w:after="160" w:line="259" w:lineRule="auto"/>
-        <w:jc w:val="center"/>
-      </w:pPr>
-    </w:p>
-    <w:p>
-      <w:pPr>
-        <w:spacing w:after="160" w:line="259" w:lineRule="auto"/>
-        <w:jc w:val="center"/>
-      </w:pPr>
-    </w:p>
-    <w:p>
-      <w:pPr>
-        <w:spacing w:after="160" w:line="259" w:lineRule="auto"/>
-        <w:jc w:val="center"/>
-      </w:pPr>
-    </w:p>
-    <w:p>
-      <w:pPr>
-        <w:spacing w:after="160" w:line="259" w:lineRule="auto"/>
-        <w:jc w:val="center"/>
-      </w:pPr>
-    </w:p>
-    <w:p>
-      <w:pPr>
-        <w:spacing w:after="160" w:line="259" w:lineRule="auto"/>
-        <w:jc w:val="center"/>
-      </w:pPr>
-    </w:p>
-    <w:p>
-      <w:pPr>
-        <w:spacing w:after="160" w:line="259" w:lineRule="auto"/>
-        <w:jc w:val="center"/>
-      </w:pPr>
-    </w:p>
-    <w:p>
-      <w:pPr>
-        <w:spacing w:after="160" w:line="259" w:lineRule="auto"/>
-        <w:jc w:val="center"/>
-      </w:pPr>
-    </w:p>
-    <w:p>
-      <w:pPr>
-        <w:spacing w:after="160" w:line="259" w:lineRule="auto"/>
-        <w:jc w:val="center"/>
-      </w:pPr>
-    </w:p>
-    <w:p>
-      <w:pPr>
-        <w:spacing w:after="160" w:line="259" w:lineRule="auto"/>
-        <w:jc w:val="center"/>
-      </w:pPr>
-    </w:p>
-    <w:p>
-      <w:pPr>
-        <w:spacing w:after="160" w:line="259" w:lineRule="auto"/>
-        <w:jc w:val="center"/>
-      </w:pPr>
-    </w:p>
-    <w:p>
-      <w:pPr>
-        <w:spacing w:after="160" w:line="259" w:lineRule="auto"/>
-        <w:jc w:val="center"/>
-      </w:pPr>
-    </w:p>
-    <w:p>
-      <w:pPr>
-        <w:spacing w:after="160" w:line="259" w:lineRule="auto"/>
-        <w:jc w:val="center"/>
-      </w:pPr>
-    </w:p>
-    <w:p>
-      <w:pPr>
-        <w:spacing w:after="160" w:line="259" w:lineRule="auto"/>
-        <w:jc w:val="center"/>
-      </w:pPr>
-    </w:p>
-    <w:p>
-      <w:pPr>
-        <w:spacing w:after="160" w:line="259" w:lineRule="auto"/>
-        <w:jc w:val="center"/>
-      </w:pPr>
-    </w:p>
-    <w:p>
-      <w:pPr>
-        <w:spacing w:after="160" w:line="259" w:lineRule="auto"/>
-        <w:jc w:val="center"/>
-      </w:pPr>
-    </w:p>
-    <w:p>
-      <w:pPr>
-        <w:spacing w:after="160" w:line="259" w:lineRule="auto"/>
-        <w:jc w:val="center"/>
-      </w:pPr>
-    </w:p>
-    <w:p>
-      <w:pPr>
-        <w:spacing w:after="160" w:line="259" w:lineRule="auto"/>
-        <w:jc w:val="center"/>
-      </w:pPr>
-    </w:p>
-    <w:p>
-      <w:pPr>
-        <w:spacing w:after="160" w:line="259" w:lineRule="auto"/>
-        <w:jc w:val="center"/>
-      </w:pPr>
-    </w:p>
-    <w:p>
-      <w:pPr>
-        <w:spacing w:after="160" w:line="259" w:lineRule="auto"/>
-        <w:jc w:val="center"/>
-        <w:rPr>
-          <w:b/>
-          <w:sz w:val="36"/>
-          <w:szCs w:val="36"/>
-        </w:rPr>
-      </w:pPr>
-      <w:r>
-        <w:rPr>
-          <w:b/>
-          <w:sz w:val="36"/>
-          <w:szCs w:val="36"/>
-        </w:rPr>
-        <w:t xml:space="preserve">CHƯƠNG V </w:t>
+        <w:t xml:space="preserve">V </w:t>
       </w:r>
       <w:r>
         <w:rPr>
